--- a/Aplicație de gestionare a reservărilor pentru evenimente.docx
+++ b/Aplicație de gestionare a reservărilor pentru evenimente.docx
@@ -1152,25 +1152,7 @@
           <w:sz w:val="24"/>
           <w:szCs w:val="24"/>
         </w:rPr>
-        <w:t xml:space="preserve"> </w:t>
-      </w:r>
-      <w:proofErr w:type="gramStart"/>
-      <w:r>
-        <w:rPr>
-          <w:rFonts w:ascii="Times New Roman" w:hAnsi="Times New Roman" w:cs="Times New Roman"/>
-          <w:sz w:val="24"/>
-          <w:szCs w:val="24"/>
-        </w:rPr>
-        <w:t>a</w:t>
-      </w:r>
-      <w:proofErr w:type="gramEnd"/>
-      <w:r>
-        <w:rPr>
-          <w:rFonts w:ascii="Times New Roman" w:hAnsi="Times New Roman" w:cs="Times New Roman"/>
-          <w:sz w:val="24"/>
-          <w:szCs w:val="24"/>
-        </w:rPr>
-        <w:t xml:space="preserve"> </w:t>
+        <w:t xml:space="preserve"> a </w:t>
       </w:r>
       <w:proofErr w:type="spellStart"/>
       <w:r>
@@ -5711,6 +5693,2058 @@
         </w:rPr>
         <w:t>.</w:t>
       </w:r>
+    </w:p>
+    <w:p>
+      <w:pPr>
+        <w:rPr>
+          <w:rFonts w:ascii="Times New Roman" w:hAnsi="Times New Roman" w:cs="Times New Roman"/>
+          <w:sz w:val="24"/>
+          <w:szCs w:val="24"/>
+        </w:rPr>
+      </w:pPr>
+    </w:p>
+    <w:p>
+      <w:pPr>
+        <w:rPr>
+          <w:rFonts w:ascii="Times New Roman" w:hAnsi="Times New Roman" w:cs="Times New Roman"/>
+          <w:sz w:val="24"/>
+          <w:szCs w:val="24"/>
+        </w:rPr>
+      </w:pPr>
+    </w:p>
+    <w:p>
+      <w:pPr>
+        <w:rPr>
+          <w:rFonts w:ascii="Times New Roman" w:hAnsi="Times New Roman" w:cs="Times New Roman"/>
+          <w:sz w:val="24"/>
+          <w:szCs w:val="24"/>
+        </w:rPr>
+      </w:pPr>
+    </w:p>
+    <w:p>
+      <w:pPr>
+        <w:rPr>
+          <w:rFonts w:ascii="Times New Roman" w:hAnsi="Times New Roman" w:cs="Times New Roman"/>
+          <w:sz w:val="24"/>
+          <w:szCs w:val="24"/>
+        </w:rPr>
+      </w:pPr>
+    </w:p>
+    <w:p>
+      <w:pPr>
+        <w:rPr>
+          <w:rFonts w:ascii="Times New Roman" w:hAnsi="Times New Roman" w:cs="Times New Roman"/>
+          <w:sz w:val="24"/>
+          <w:szCs w:val="24"/>
+        </w:rPr>
+      </w:pPr>
+    </w:p>
+    <w:p>
+      <w:pPr>
+        <w:rPr>
+          <w:rFonts w:ascii="Times New Roman" w:hAnsi="Times New Roman" w:cs="Times New Roman"/>
+          <w:b/>
+          <w:bCs/>
+          <w:sz w:val="28"/>
+          <w:szCs w:val="28"/>
+          <w:lang w:val="ro-RO"/>
+        </w:rPr>
+      </w:pPr>
+      <w:r>
+        <w:rPr>
+          <w:rFonts w:ascii="Times New Roman" w:hAnsi="Times New Roman" w:cs="Times New Roman"/>
+          <w:b/>
+          <w:bCs/>
+          <w:noProof/>
+          <w:sz w:val="28"/>
+          <w:szCs w:val="28"/>
+          <w:lang w:val="ro-RO"/>
+        </w:rPr>
+        <w:lastRenderedPageBreak/>
+        <w:drawing>
+          <wp:anchor distT="0" distB="0" distL="114300" distR="114300" simplePos="0" relativeHeight="251658240" behindDoc="1" locked="0" layoutInCell="1" allowOverlap="1" wp14:anchorId="2C364291" wp14:editId="26C2AA8E">
+            <wp:simplePos x="0" y="0"/>
+            <wp:positionH relativeFrom="margin">
+              <wp:align>right</wp:align>
+            </wp:positionH>
+            <wp:positionV relativeFrom="paragraph">
+              <wp:posOffset>484524</wp:posOffset>
+            </wp:positionV>
+            <wp:extent cx="5943600" cy="4628515"/>
+            <wp:effectExtent l="0" t="0" r="0" b="635"/>
+            <wp:wrapTight wrapText="bothSides">
+              <wp:wrapPolygon edited="0">
+                <wp:start x="0" y="0"/>
+                <wp:lineTo x="0" y="21514"/>
+                <wp:lineTo x="21531" y="21514"/>
+                <wp:lineTo x="21531" y="0"/>
+                <wp:lineTo x="0" y="0"/>
+              </wp:wrapPolygon>
+            </wp:wrapTight>
+            <wp:docPr id="532422238" name="Picture 1"/>
+            <wp:cNvGraphicFramePr>
+              <a:graphicFrameLocks xmlns:a="http://schemas.openxmlformats.org/drawingml/2006/main" noChangeAspect="1"/>
+            </wp:cNvGraphicFramePr>
+            <a:graphic xmlns:a="http://schemas.openxmlformats.org/drawingml/2006/main">
+              <a:graphicData uri="http://schemas.openxmlformats.org/drawingml/2006/picture">
+                <pic:pic xmlns:pic="http://schemas.openxmlformats.org/drawingml/2006/picture">
+                  <pic:nvPicPr>
+                    <pic:cNvPr id="532422238" name="Picture 532422238"/>
+                    <pic:cNvPicPr/>
+                  </pic:nvPicPr>
+                  <pic:blipFill>
+                    <a:blip r:embed="rId5">
+                      <a:extLst>
+                        <a:ext uri="{28A0092B-C50C-407E-A947-70E740481C1C}">
+                          <a14:useLocalDpi xmlns:a14="http://schemas.microsoft.com/office/drawing/2010/main" val="0"/>
+                        </a:ext>
+                      </a:extLst>
+                    </a:blip>
+                    <a:stretch>
+                      <a:fillRect/>
+                    </a:stretch>
+                  </pic:blipFill>
+                  <pic:spPr>
+                    <a:xfrm>
+                      <a:off x="0" y="0"/>
+                      <a:ext cx="5943600" cy="4628515"/>
+                    </a:xfrm>
+                    <a:prstGeom prst="rect">
+                      <a:avLst/>
+                    </a:prstGeom>
+                  </pic:spPr>
+                </pic:pic>
+              </a:graphicData>
+            </a:graphic>
+            <wp14:sizeRelH relativeFrom="page">
+              <wp14:pctWidth>0</wp14:pctWidth>
+            </wp14:sizeRelH>
+            <wp14:sizeRelV relativeFrom="page">
+              <wp14:pctHeight>0</wp14:pctHeight>
+            </wp14:sizeRelV>
+          </wp:anchor>
+        </w:drawing>
+      </w:r>
+      <w:r>
+        <w:rPr>
+          <w:rFonts w:ascii="Times New Roman" w:hAnsi="Times New Roman" w:cs="Times New Roman"/>
+          <w:b/>
+          <w:bCs/>
+          <w:sz w:val="28"/>
+          <w:szCs w:val="28"/>
+          <w:lang w:val="ro-RO"/>
+        </w:rPr>
+        <w:t>Diagrama Entitate-Relație:</w:t>
+      </w:r>
+    </w:p>
+    <w:p>
+      <w:pPr>
+        <w:rPr>
+          <w:rFonts w:ascii="Times New Roman" w:hAnsi="Times New Roman" w:cs="Times New Roman"/>
+          <w:b/>
+          <w:bCs/>
+          <w:sz w:val="28"/>
+          <w:szCs w:val="28"/>
+          <w:lang w:val="ro-RO"/>
+        </w:rPr>
+      </w:pPr>
+    </w:p>
+    <w:p>
+      <w:pPr>
+        <w:rPr>
+          <w:rFonts w:ascii="Times New Roman" w:hAnsi="Times New Roman" w:cs="Times New Roman"/>
+          <w:b/>
+          <w:bCs/>
+          <w:sz w:val="24"/>
+          <w:szCs w:val="24"/>
+        </w:rPr>
+      </w:pPr>
+      <w:r>
+        <w:rPr>
+          <w:rFonts w:ascii="Times New Roman" w:hAnsi="Times New Roman" w:cs="Times New Roman"/>
+          <w:b/>
+          <w:bCs/>
+          <w:sz w:val="24"/>
+          <w:szCs w:val="24"/>
+        </w:rPr>
+        <w:t xml:space="preserve">1. </w:t>
+      </w:r>
+      <w:proofErr w:type="spellStart"/>
+      <w:r>
+        <w:rPr>
+          <w:rFonts w:ascii="Times New Roman" w:hAnsi="Times New Roman" w:cs="Times New Roman"/>
+          <w:b/>
+          <w:bCs/>
+          <w:sz w:val="24"/>
+          <w:szCs w:val="24"/>
+        </w:rPr>
+        <w:t>Relația</w:t>
+      </w:r>
+      <w:proofErr w:type="spellEnd"/>
+      <w:r>
+        <w:rPr>
+          <w:rFonts w:ascii="Times New Roman" w:hAnsi="Times New Roman" w:cs="Times New Roman"/>
+          <w:b/>
+          <w:bCs/>
+          <w:sz w:val="24"/>
+          <w:szCs w:val="24"/>
+        </w:rPr>
+        <w:t xml:space="preserve"> Users ↔ Bookings</w:t>
+      </w:r>
+    </w:p>
+    <w:p>
+      <w:pPr>
+        <w:numPr>
+          <w:ilvl w:val="0"/>
+          <w:numId w:val="17"/>
+        </w:numPr>
+        <w:rPr>
+          <w:rFonts w:ascii="Times New Roman" w:hAnsi="Times New Roman" w:cs="Times New Roman"/>
+          <w:sz w:val="24"/>
+          <w:szCs w:val="24"/>
+        </w:rPr>
+      </w:pPr>
+      <w:r>
+        <w:rPr>
+          <w:rFonts w:ascii="Times New Roman" w:hAnsi="Times New Roman" w:cs="Times New Roman"/>
+          <w:b/>
+          <w:bCs/>
+          <w:sz w:val="24"/>
+          <w:szCs w:val="24"/>
+        </w:rPr>
+        <w:t>Tip:</w:t>
+      </w:r>
+      <w:r>
+        <w:rPr>
+          <w:rFonts w:ascii="Times New Roman" w:hAnsi="Times New Roman" w:cs="Times New Roman"/>
+          <w:sz w:val="24"/>
+          <w:szCs w:val="24"/>
+        </w:rPr>
+        <w:t xml:space="preserve"> </w:t>
+      </w:r>
+      <w:proofErr w:type="spellStart"/>
+      <w:r>
+        <w:rPr>
+          <w:rFonts w:ascii="Times New Roman" w:hAnsi="Times New Roman" w:cs="Times New Roman"/>
+          <w:sz w:val="24"/>
+          <w:szCs w:val="24"/>
+        </w:rPr>
+        <w:t>Relație</w:t>
+      </w:r>
+      <w:proofErr w:type="spellEnd"/>
+      <w:r>
+        <w:rPr>
+          <w:rFonts w:ascii="Times New Roman" w:hAnsi="Times New Roman" w:cs="Times New Roman"/>
+          <w:sz w:val="24"/>
+          <w:szCs w:val="24"/>
+        </w:rPr>
+        <w:t xml:space="preserve"> de tip 1-to-Many</w:t>
+      </w:r>
+    </w:p>
+    <w:p>
+      <w:pPr>
+        <w:numPr>
+          <w:ilvl w:val="0"/>
+          <w:numId w:val="17"/>
+        </w:numPr>
+        <w:rPr>
+          <w:rFonts w:ascii="Times New Roman" w:hAnsi="Times New Roman" w:cs="Times New Roman"/>
+          <w:sz w:val="24"/>
+          <w:szCs w:val="24"/>
+        </w:rPr>
+      </w:pPr>
+      <w:proofErr w:type="spellStart"/>
+      <w:r>
+        <w:rPr>
+          <w:rFonts w:ascii="Times New Roman" w:hAnsi="Times New Roman" w:cs="Times New Roman"/>
+          <w:b/>
+          <w:bCs/>
+          <w:sz w:val="24"/>
+          <w:szCs w:val="24"/>
+        </w:rPr>
+        <w:t>Descriere</w:t>
+      </w:r>
+      <w:proofErr w:type="spellEnd"/>
+      <w:r>
+        <w:rPr>
+          <w:rFonts w:ascii="Times New Roman" w:hAnsi="Times New Roman" w:cs="Times New Roman"/>
+          <w:b/>
+          <w:bCs/>
+          <w:sz w:val="24"/>
+          <w:szCs w:val="24"/>
+        </w:rPr>
+        <w:t>:</w:t>
+      </w:r>
+      <w:r>
+        <w:rPr>
+          <w:rFonts w:ascii="Times New Roman" w:hAnsi="Times New Roman" w:cs="Times New Roman"/>
+          <w:sz w:val="24"/>
+          <w:szCs w:val="24"/>
+        </w:rPr>
+        <w:t xml:space="preserve"> Un </w:t>
+      </w:r>
+      <w:proofErr w:type="spellStart"/>
+      <w:r>
+        <w:rPr>
+          <w:rFonts w:ascii="Times New Roman" w:hAnsi="Times New Roman" w:cs="Times New Roman"/>
+          <w:sz w:val="24"/>
+          <w:szCs w:val="24"/>
+        </w:rPr>
+        <w:t>utilizator</w:t>
+      </w:r>
+      <w:proofErr w:type="spellEnd"/>
+      <w:r>
+        <w:rPr>
+          <w:rFonts w:ascii="Times New Roman" w:hAnsi="Times New Roman" w:cs="Times New Roman"/>
+          <w:sz w:val="24"/>
+          <w:szCs w:val="24"/>
+        </w:rPr>
+        <w:t xml:space="preserve"> </w:t>
+      </w:r>
+      <w:proofErr w:type="spellStart"/>
+      <w:r>
+        <w:rPr>
+          <w:rFonts w:ascii="Times New Roman" w:hAnsi="Times New Roman" w:cs="Times New Roman"/>
+          <w:sz w:val="24"/>
+          <w:szCs w:val="24"/>
+        </w:rPr>
+        <w:t>poate</w:t>
+      </w:r>
+      <w:proofErr w:type="spellEnd"/>
+      <w:r>
+        <w:rPr>
+          <w:rFonts w:ascii="Times New Roman" w:hAnsi="Times New Roman" w:cs="Times New Roman"/>
+          <w:sz w:val="24"/>
+          <w:szCs w:val="24"/>
+        </w:rPr>
+        <w:t xml:space="preserve"> </w:t>
+      </w:r>
+      <w:proofErr w:type="spellStart"/>
+      <w:r>
+        <w:rPr>
+          <w:rFonts w:ascii="Times New Roman" w:hAnsi="Times New Roman" w:cs="Times New Roman"/>
+          <w:sz w:val="24"/>
+          <w:szCs w:val="24"/>
+        </w:rPr>
+        <w:t>realiza</w:t>
+      </w:r>
+      <w:proofErr w:type="spellEnd"/>
+      <w:r>
+        <w:rPr>
+          <w:rFonts w:ascii="Times New Roman" w:hAnsi="Times New Roman" w:cs="Times New Roman"/>
+          <w:sz w:val="24"/>
+          <w:szCs w:val="24"/>
+        </w:rPr>
+        <w:t xml:space="preserve"> </w:t>
+      </w:r>
+      <w:proofErr w:type="spellStart"/>
+      <w:r>
+        <w:rPr>
+          <w:rFonts w:ascii="Times New Roman" w:hAnsi="Times New Roman" w:cs="Times New Roman"/>
+          <w:sz w:val="24"/>
+          <w:szCs w:val="24"/>
+        </w:rPr>
+        <w:t>mai</w:t>
+      </w:r>
+      <w:proofErr w:type="spellEnd"/>
+      <w:r>
+        <w:rPr>
+          <w:rFonts w:ascii="Times New Roman" w:hAnsi="Times New Roman" w:cs="Times New Roman"/>
+          <w:sz w:val="24"/>
+          <w:szCs w:val="24"/>
+        </w:rPr>
+        <w:t xml:space="preserve"> </w:t>
+      </w:r>
+      <w:proofErr w:type="spellStart"/>
+      <w:r>
+        <w:rPr>
+          <w:rFonts w:ascii="Times New Roman" w:hAnsi="Times New Roman" w:cs="Times New Roman"/>
+          <w:sz w:val="24"/>
+          <w:szCs w:val="24"/>
+        </w:rPr>
+        <w:t>multe</w:t>
+      </w:r>
+      <w:proofErr w:type="spellEnd"/>
+      <w:r>
+        <w:rPr>
+          <w:rFonts w:ascii="Times New Roman" w:hAnsi="Times New Roman" w:cs="Times New Roman"/>
+          <w:sz w:val="24"/>
+          <w:szCs w:val="24"/>
+        </w:rPr>
+        <w:t xml:space="preserve"> </w:t>
+      </w:r>
+      <w:proofErr w:type="spellStart"/>
+      <w:r>
+        <w:rPr>
+          <w:rFonts w:ascii="Times New Roman" w:hAnsi="Times New Roman" w:cs="Times New Roman"/>
+          <w:sz w:val="24"/>
+          <w:szCs w:val="24"/>
+        </w:rPr>
+        <w:t>rezervări</w:t>
+      </w:r>
+      <w:proofErr w:type="spellEnd"/>
+      <w:r>
+        <w:rPr>
+          <w:rFonts w:ascii="Times New Roman" w:hAnsi="Times New Roman" w:cs="Times New Roman"/>
+          <w:sz w:val="24"/>
+          <w:szCs w:val="24"/>
+        </w:rPr>
+        <w:t xml:space="preserve">, </w:t>
+      </w:r>
+      <w:proofErr w:type="spellStart"/>
+      <w:r>
+        <w:rPr>
+          <w:rFonts w:ascii="Times New Roman" w:hAnsi="Times New Roman" w:cs="Times New Roman"/>
+          <w:sz w:val="24"/>
+          <w:szCs w:val="24"/>
+        </w:rPr>
+        <w:t>dar</w:t>
+      </w:r>
+      <w:proofErr w:type="spellEnd"/>
+      <w:r>
+        <w:rPr>
+          <w:rFonts w:ascii="Times New Roman" w:hAnsi="Times New Roman" w:cs="Times New Roman"/>
+          <w:sz w:val="24"/>
+          <w:szCs w:val="24"/>
+        </w:rPr>
+        <w:t xml:space="preserve"> o </w:t>
+      </w:r>
+      <w:proofErr w:type="spellStart"/>
+      <w:r>
+        <w:rPr>
+          <w:rFonts w:ascii="Times New Roman" w:hAnsi="Times New Roman" w:cs="Times New Roman"/>
+          <w:sz w:val="24"/>
+          <w:szCs w:val="24"/>
+        </w:rPr>
+        <w:t>rezervare</w:t>
+      </w:r>
+      <w:proofErr w:type="spellEnd"/>
+      <w:r>
+        <w:rPr>
+          <w:rFonts w:ascii="Times New Roman" w:hAnsi="Times New Roman" w:cs="Times New Roman"/>
+          <w:sz w:val="24"/>
+          <w:szCs w:val="24"/>
+        </w:rPr>
+        <w:t xml:space="preserve"> </w:t>
+      </w:r>
+      <w:proofErr w:type="spellStart"/>
+      <w:r>
+        <w:rPr>
+          <w:rFonts w:ascii="Times New Roman" w:hAnsi="Times New Roman" w:cs="Times New Roman"/>
+          <w:sz w:val="24"/>
+          <w:szCs w:val="24"/>
+        </w:rPr>
+        <w:t>aparține</w:t>
+      </w:r>
+      <w:proofErr w:type="spellEnd"/>
+      <w:r>
+        <w:rPr>
+          <w:rFonts w:ascii="Times New Roman" w:hAnsi="Times New Roman" w:cs="Times New Roman"/>
+          <w:sz w:val="24"/>
+          <w:szCs w:val="24"/>
+        </w:rPr>
+        <w:t xml:space="preserve"> </w:t>
+      </w:r>
+      <w:proofErr w:type="spellStart"/>
+      <w:r>
+        <w:rPr>
+          <w:rFonts w:ascii="Times New Roman" w:hAnsi="Times New Roman" w:cs="Times New Roman"/>
+          <w:sz w:val="24"/>
+          <w:szCs w:val="24"/>
+        </w:rPr>
+        <w:t>unui</w:t>
+      </w:r>
+      <w:proofErr w:type="spellEnd"/>
+      <w:r>
+        <w:rPr>
+          <w:rFonts w:ascii="Times New Roman" w:hAnsi="Times New Roman" w:cs="Times New Roman"/>
+          <w:sz w:val="24"/>
+          <w:szCs w:val="24"/>
+        </w:rPr>
+        <w:t xml:space="preserve"> </w:t>
+      </w:r>
+      <w:proofErr w:type="spellStart"/>
+      <w:r>
+        <w:rPr>
+          <w:rFonts w:ascii="Times New Roman" w:hAnsi="Times New Roman" w:cs="Times New Roman"/>
+          <w:sz w:val="24"/>
+          <w:szCs w:val="24"/>
+        </w:rPr>
+        <w:t>singur</w:t>
+      </w:r>
+      <w:proofErr w:type="spellEnd"/>
+      <w:r>
+        <w:rPr>
+          <w:rFonts w:ascii="Times New Roman" w:hAnsi="Times New Roman" w:cs="Times New Roman"/>
+          <w:sz w:val="24"/>
+          <w:szCs w:val="24"/>
+        </w:rPr>
+        <w:t xml:space="preserve"> </w:t>
+      </w:r>
+      <w:proofErr w:type="spellStart"/>
+      <w:r>
+        <w:rPr>
+          <w:rFonts w:ascii="Times New Roman" w:hAnsi="Times New Roman" w:cs="Times New Roman"/>
+          <w:sz w:val="24"/>
+          <w:szCs w:val="24"/>
+        </w:rPr>
+        <w:t>utilizator</w:t>
+      </w:r>
+      <w:proofErr w:type="spellEnd"/>
+      <w:r>
+        <w:rPr>
+          <w:rFonts w:ascii="Times New Roman" w:hAnsi="Times New Roman" w:cs="Times New Roman"/>
+          <w:sz w:val="24"/>
+          <w:szCs w:val="24"/>
+        </w:rPr>
+        <w:t>.</w:t>
+      </w:r>
+    </w:p>
+    <w:p>
+      <w:pPr>
+        <w:rPr>
+          <w:rFonts w:ascii="Times New Roman" w:hAnsi="Times New Roman" w:cs="Times New Roman"/>
+          <w:sz w:val="24"/>
+          <w:szCs w:val="24"/>
+        </w:rPr>
+      </w:pPr>
+    </w:p>
+    <w:p>
+      <w:pPr>
+        <w:rPr>
+          <w:rFonts w:ascii="Times New Roman" w:hAnsi="Times New Roman" w:cs="Times New Roman"/>
+          <w:b/>
+          <w:bCs/>
+          <w:sz w:val="24"/>
+          <w:szCs w:val="24"/>
+        </w:rPr>
+      </w:pPr>
+      <w:r>
+        <w:rPr>
+          <w:rFonts w:ascii="Times New Roman" w:hAnsi="Times New Roman" w:cs="Times New Roman"/>
+          <w:b/>
+          <w:bCs/>
+          <w:sz w:val="24"/>
+          <w:szCs w:val="24"/>
+        </w:rPr>
+        <w:t xml:space="preserve">2. </w:t>
+      </w:r>
+      <w:proofErr w:type="spellStart"/>
+      <w:r>
+        <w:rPr>
+          <w:rFonts w:ascii="Times New Roman" w:hAnsi="Times New Roman" w:cs="Times New Roman"/>
+          <w:b/>
+          <w:bCs/>
+          <w:sz w:val="24"/>
+          <w:szCs w:val="24"/>
+        </w:rPr>
+        <w:t>Relația</w:t>
+      </w:r>
+      <w:proofErr w:type="spellEnd"/>
+      <w:r>
+        <w:rPr>
+          <w:rFonts w:ascii="Times New Roman" w:hAnsi="Times New Roman" w:cs="Times New Roman"/>
+          <w:b/>
+          <w:bCs/>
+          <w:sz w:val="24"/>
+          <w:szCs w:val="24"/>
+        </w:rPr>
+        <w:t xml:space="preserve"> Rooms ↔ Bookings</w:t>
+      </w:r>
+    </w:p>
+    <w:p>
+      <w:pPr>
+        <w:numPr>
+          <w:ilvl w:val="0"/>
+          <w:numId w:val="18"/>
+        </w:numPr>
+        <w:rPr>
+          <w:rFonts w:ascii="Times New Roman" w:hAnsi="Times New Roman" w:cs="Times New Roman"/>
+          <w:sz w:val="24"/>
+          <w:szCs w:val="24"/>
+        </w:rPr>
+      </w:pPr>
+      <w:r>
+        <w:rPr>
+          <w:rFonts w:ascii="Times New Roman" w:hAnsi="Times New Roman" w:cs="Times New Roman"/>
+          <w:b/>
+          <w:bCs/>
+          <w:sz w:val="24"/>
+          <w:szCs w:val="24"/>
+        </w:rPr>
+        <w:t>Tip:</w:t>
+      </w:r>
+      <w:r>
+        <w:rPr>
+          <w:rFonts w:ascii="Times New Roman" w:hAnsi="Times New Roman" w:cs="Times New Roman"/>
+          <w:sz w:val="24"/>
+          <w:szCs w:val="24"/>
+        </w:rPr>
+        <w:t xml:space="preserve"> </w:t>
+      </w:r>
+      <w:proofErr w:type="spellStart"/>
+      <w:r>
+        <w:rPr>
+          <w:rFonts w:ascii="Times New Roman" w:hAnsi="Times New Roman" w:cs="Times New Roman"/>
+          <w:sz w:val="24"/>
+          <w:szCs w:val="24"/>
+        </w:rPr>
+        <w:t>Relație</w:t>
+      </w:r>
+      <w:proofErr w:type="spellEnd"/>
+      <w:r>
+        <w:rPr>
+          <w:rFonts w:ascii="Times New Roman" w:hAnsi="Times New Roman" w:cs="Times New Roman"/>
+          <w:sz w:val="24"/>
+          <w:szCs w:val="24"/>
+        </w:rPr>
+        <w:t xml:space="preserve"> de tip 1-to-Many</w:t>
+      </w:r>
+    </w:p>
+    <w:p>
+      <w:pPr>
+        <w:numPr>
+          <w:ilvl w:val="0"/>
+          <w:numId w:val="18"/>
+        </w:numPr>
+        <w:rPr>
+          <w:rFonts w:ascii="Times New Roman" w:hAnsi="Times New Roman" w:cs="Times New Roman"/>
+          <w:sz w:val="24"/>
+          <w:szCs w:val="24"/>
+        </w:rPr>
+      </w:pPr>
+      <w:proofErr w:type="spellStart"/>
+      <w:r>
+        <w:rPr>
+          <w:rFonts w:ascii="Times New Roman" w:hAnsi="Times New Roman" w:cs="Times New Roman"/>
+          <w:b/>
+          <w:bCs/>
+          <w:sz w:val="24"/>
+          <w:szCs w:val="24"/>
+        </w:rPr>
+        <w:t>Descriere</w:t>
+      </w:r>
+      <w:proofErr w:type="spellEnd"/>
+      <w:r>
+        <w:rPr>
+          <w:rFonts w:ascii="Times New Roman" w:hAnsi="Times New Roman" w:cs="Times New Roman"/>
+          <w:b/>
+          <w:bCs/>
+          <w:sz w:val="24"/>
+          <w:szCs w:val="24"/>
+        </w:rPr>
+        <w:t>:</w:t>
+      </w:r>
+      <w:r>
+        <w:rPr>
+          <w:rFonts w:ascii="Times New Roman" w:hAnsi="Times New Roman" w:cs="Times New Roman"/>
+          <w:sz w:val="24"/>
+          <w:szCs w:val="24"/>
+        </w:rPr>
+        <w:t xml:space="preserve"> O </w:t>
+      </w:r>
+      <w:proofErr w:type="spellStart"/>
+      <w:r>
+        <w:rPr>
+          <w:rFonts w:ascii="Times New Roman" w:hAnsi="Times New Roman" w:cs="Times New Roman"/>
+          <w:sz w:val="24"/>
+          <w:szCs w:val="24"/>
+        </w:rPr>
+        <w:t>cameră</w:t>
+      </w:r>
+      <w:proofErr w:type="spellEnd"/>
+      <w:r>
+        <w:rPr>
+          <w:rFonts w:ascii="Times New Roman" w:hAnsi="Times New Roman" w:cs="Times New Roman"/>
+          <w:sz w:val="24"/>
+          <w:szCs w:val="24"/>
+        </w:rPr>
+        <w:t xml:space="preserve"> </w:t>
+      </w:r>
+      <w:proofErr w:type="spellStart"/>
+      <w:r>
+        <w:rPr>
+          <w:rFonts w:ascii="Times New Roman" w:hAnsi="Times New Roman" w:cs="Times New Roman"/>
+          <w:sz w:val="24"/>
+          <w:szCs w:val="24"/>
+        </w:rPr>
+        <w:t>poate</w:t>
+      </w:r>
+      <w:proofErr w:type="spellEnd"/>
+      <w:r>
+        <w:rPr>
+          <w:rFonts w:ascii="Times New Roman" w:hAnsi="Times New Roman" w:cs="Times New Roman"/>
+          <w:sz w:val="24"/>
+          <w:szCs w:val="24"/>
+        </w:rPr>
+        <w:t xml:space="preserve"> </w:t>
+      </w:r>
+      <w:proofErr w:type="spellStart"/>
+      <w:r>
+        <w:rPr>
+          <w:rFonts w:ascii="Times New Roman" w:hAnsi="Times New Roman" w:cs="Times New Roman"/>
+          <w:sz w:val="24"/>
+          <w:szCs w:val="24"/>
+        </w:rPr>
+        <w:t>avea</w:t>
+      </w:r>
+      <w:proofErr w:type="spellEnd"/>
+      <w:r>
+        <w:rPr>
+          <w:rFonts w:ascii="Times New Roman" w:hAnsi="Times New Roman" w:cs="Times New Roman"/>
+          <w:sz w:val="24"/>
+          <w:szCs w:val="24"/>
+        </w:rPr>
+        <w:t xml:space="preserve"> </w:t>
+      </w:r>
+      <w:proofErr w:type="spellStart"/>
+      <w:r>
+        <w:rPr>
+          <w:rFonts w:ascii="Times New Roman" w:hAnsi="Times New Roman" w:cs="Times New Roman"/>
+          <w:sz w:val="24"/>
+          <w:szCs w:val="24"/>
+        </w:rPr>
+        <w:t>mai</w:t>
+      </w:r>
+      <w:proofErr w:type="spellEnd"/>
+      <w:r>
+        <w:rPr>
+          <w:rFonts w:ascii="Times New Roman" w:hAnsi="Times New Roman" w:cs="Times New Roman"/>
+          <w:sz w:val="24"/>
+          <w:szCs w:val="24"/>
+        </w:rPr>
+        <w:t xml:space="preserve"> </w:t>
+      </w:r>
+      <w:proofErr w:type="spellStart"/>
+      <w:r>
+        <w:rPr>
+          <w:rFonts w:ascii="Times New Roman" w:hAnsi="Times New Roman" w:cs="Times New Roman"/>
+          <w:sz w:val="24"/>
+          <w:szCs w:val="24"/>
+        </w:rPr>
+        <w:t>multe</w:t>
+      </w:r>
+      <w:proofErr w:type="spellEnd"/>
+      <w:r>
+        <w:rPr>
+          <w:rFonts w:ascii="Times New Roman" w:hAnsi="Times New Roman" w:cs="Times New Roman"/>
+          <w:sz w:val="24"/>
+          <w:szCs w:val="24"/>
+        </w:rPr>
+        <w:t xml:space="preserve"> </w:t>
+      </w:r>
+      <w:proofErr w:type="spellStart"/>
+      <w:r>
+        <w:rPr>
+          <w:rFonts w:ascii="Times New Roman" w:hAnsi="Times New Roman" w:cs="Times New Roman"/>
+          <w:sz w:val="24"/>
+          <w:szCs w:val="24"/>
+        </w:rPr>
+        <w:t>rezervări</w:t>
+      </w:r>
+      <w:proofErr w:type="spellEnd"/>
+      <w:r>
+        <w:rPr>
+          <w:rFonts w:ascii="Times New Roman" w:hAnsi="Times New Roman" w:cs="Times New Roman"/>
+          <w:sz w:val="24"/>
+          <w:szCs w:val="24"/>
+        </w:rPr>
+        <w:t xml:space="preserve"> </w:t>
+      </w:r>
+      <w:proofErr w:type="spellStart"/>
+      <w:r>
+        <w:rPr>
+          <w:rFonts w:ascii="Times New Roman" w:hAnsi="Times New Roman" w:cs="Times New Roman"/>
+          <w:sz w:val="24"/>
+          <w:szCs w:val="24"/>
+        </w:rPr>
+        <w:t>pentru</w:t>
+      </w:r>
+      <w:proofErr w:type="spellEnd"/>
+      <w:r>
+        <w:rPr>
+          <w:rFonts w:ascii="Times New Roman" w:hAnsi="Times New Roman" w:cs="Times New Roman"/>
+          <w:sz w:val="24"/>
+          <w:szCs w:val="24"/>
+        </w:rPr>
+        <w:t xml:space="preserve"> </w:t>
+      </w:r>
+      <w:proofErr w:type="spellStart"/>
+      <w:r>
+        <w:rPr>
+          <w:rFonts w:ascii="Times New Roman" w:hAnsi="Times New Roman" w:cs="Times New Roman"/>
+          <w:sz w:val="24"/>
+          <w:szCs w:val="24"/>
+        </w:rPr>
+        <w:t>diferite</w:t>
+      </w:r>
+      <w:proofErr w:type="spellEnd"/>
+      <w:r>
+        <w:rPr>
+          <w:rFonts w:ascii="Times New Roman" w:hAnsi="Times New Roman" w:cs="Times New Roman"/>
+          <w:sz w:val="24"/>
+          <w:szCs w:val="24"/>
+        </w:rPr>
+        <w:t xml:space="preserve"> </w:t>
+      </w:r>
+      <w:proofErr w:type="spellStart"/>
+      <w:r>
+        <w:rPr>
+          <w:rFonts w:ascii="Times New Roman" w:hAnsi="Times New Roman" w:cs="Times New Roman"/>
+          <w:sz w:val="24"/>
+          <w:szCs w:val="24"/>
+        </w:rPr>
+        <w:t>perioade</w:t>
+      </w:r>
+      <w:proofErr w:type="spellEnd"/>
+      <w:r>
+        <w:rPr>
+          <w:rFonts w:ascii="Times New Roman" w:hAnsi="Times New Roman" w:cs="Times New Roman"/>
+          <w:sz w:val="24"/>
+          <w:szCs w:val="24"/>
+        </w:rPr>
+        <w:t xml:space="preserve">, </w:t>
+      </w:r>
+      <w:proofErr w:type="spellStart"/>
+      <w:r>
+        <w:rPr>
+          <w:rFonts w:ascii="Times New Roman" w:hAnsi="Times New Roman" w:cs="Times New Roman"/>
+          <w:sz w:val="24"/>
+          <w:szCs w:val="24"/>
+        </w:rPr>
+        <w:t>dar</w:t>
+      </w:r>
+      <w:proofErr w:type="spellEnd"/>
+      <w:r>
+        <w:rPr>
+          <w:rFonts w:ascii="Times New Roman" w:hAnsi="Times New Roman" w:cs="Times New Roman"/>
+          <w:sz w:val="24"/>
+          <w:szCs w:val="24"/>
+        </w:rPr>
+        <w:t xml:space="preserve"> o </w:t>
+      </w:r>
+      <w:proofErr w:type="spellStart"/>
+      <w:r>
+        <w:rPr>
+          <w:rFonts w:ascii="Times New Roman" w:hAnsi="Times New Roman" w:cs="Times New Roman"/>
+          <w:sz w:val="24"/>
+          <w:szCs w:val="24"/>
+        </w:rPr>
+        <w:t>rezervare</w:t>
+      </w:r>
+      <w:proofErr w:type="spellEnd"/>
+      <w:r>
+        <w:rPr>
+          <w:rFonts w:ascii="Times New Roman" w:hAnsi="Times New Roman" w:cs="Times New Roman"/>
+          <w:sz w:val="24"/>
+          <w:szCs w:val="24"/>
+        </w:rPr>
+        <w:t xml:space="preserve"> </w:t>
+      </w:r>
+      <w:proofErr w:type="spellStart"/>
+      <w:r>
+        <w:rPr>
+          <w:rFonts w:ascii="Times New Roman" w:hAnsi="Times New Roman" w:cs="Times New Roman"/>
+          <w:sz w:val="24"/>
+          <w:szCs w:val="24"/>
+        </w:rPr>
+        <w:t>este</w:t>
+      </w:r>
+      <w:proofErr w:type="spellEnd"/>
+      <w:r>
+        <w:rPr>
+          <w:rFonts w:ascii="Times New Roman" w:hAnsi="Times New Roman" w:cs="Times New Roman"/>
+          <w:sz w:val="24"/>
+          <w:szCs w:val="24"/>
+        </w:rPr>
+        <w:t xml:space="preserve"> </w:t>
+      </w:r>
+      <w:proofErr w:type="spellStart"/>
+      <w:r>
+        <w:rPr>
+          <w:rFonts w:ascii="Times New Roman" w:hAnsi="Times New Roman" w:cs="Times New Roman"/>
+          <w:sz w:val="24"/>
+          <w:szCs w:val="24"/>
+        </w:rPr>
+        <w:t>legată</w:t>
+      </w:r>
+      <w:proofErr w:type="spellEnd"/>
+      <w:r>
+        <w:rPr>
+          <w:rFonts w:ascii="Times New Roman" w:hAnsi="Times New Roman" w:cs="Times New Roman"/>
+          <w:sz w:val="24"/>
+          <w:szCs w:val="24"/>
+        </w:rPr>
+        <w:t xml:space="preserve"> de o </w:t>
+      </w:r>
+      <w:proofErr w:type="spellStart"/>
+      <w:r>
+        <w:rPr>
+          <w:rFonts w:ascii="Times New Roman" w:hAnsi="Times New Roman" w:cs="Times New Roman"/>
+          <w:sz w:val="24"/>
+          <w:szCs w:val="24"/>
+        </w:rPr>
+        <w:t>singură</w:t>
+      </w:r>
+      <w:proofErr w:type="spellEnd"/>
+      <w:r>
+        <w:rPr>
+          <w:rFonts w:ascii="Times New Roman" w:hAnsi="Times New Roman" w:cs="Times New Roman"/>
+          <w:sz w:val="24"/>
+          <w:szCs w:val="24"/>
+        </w:rPr>
+        <w:t xml:space="preserve"> </w:t>
+      </w:r>
+      <w:proofErr w:type="spellStart"/>
+      <w:r>
+        <w:rPr>
+          <w:rFonts w:ascii="Times New Roman" w:hAnsi="Times New Roman" w:cs="Times New Roman"/>
+          <w:sz w:val="24"/>
+          <w:szCs w:val="24"/>
+        </w:rPr>
+        <w:t>cameră</w:t>
+      </w:r>
+      <w:proofErr w:type="spellEnd"/>
+      <w:r>
+        <w:rPr>
+          <w:rFonts w:ascii="Times New Roman" w:hAnsi="Times New Roman" w:cs="Times New Roman"/>
+          <w:sz w:val="24"/>
+          <w:szCs w:val="24"/>
+        </w:rPr>
+        <w:t>.</w:t>
+      </w:r>
+    </w:p>
+    <w:p>
+      <w:pPr>
+        <w:rPr>
+          <w:rFonts w:ascii="Times New Roman" w:hAnsi="Times New Roman" w:cs="Times New Roman"/>
+          <w:b/>
+          <w:bCs/>
+          <w:sz w:val="24"/>
+          <w:szCs w:val="24"/>
+        </w:rPr>
+      </w:pPr>
+    </w:p>
+    <w:p>
+      <w:pPr>
+        <w:rPr>
+          <w:rFonts w:ascii="Times New Roman" w:hAnsi="Times New Roman" w:cs="Times New Roman"/>
+          <w:b/>
+          <w:bCs/>
+          <w:sz w:val="24"/>
+          <w:szCs w:val="24"/>
+        </w:rPr>
+      </w:pPr>
+    </w:p>
+    <w:p>
+      <w:pPr>
+        <w:rPr>
+          <w:rFonts w:ascii="Times New Roman" w:hAnsi="Times New Roman" w:cs="Times New Roman"/>
+          <w:b/>
+          <w:bCs/>
+          <w:sz w:val="24"/>
+          <w:szCs w:val="24"/>
+        </w:rPr>
+      </w:pPr>
+      <w:r>
+        <w:rPr>
+          <w:rFonts w:ascii="Times New Roman" w:hAnsi="Times New Roman" w:cs="Times New Roman"/>
+          <w:b/>
+          <w:bCs/>
+          <w:sz w:val="24"/>
+          <w:szCs w:val="24"/>
+        </w:rPr>
+        <w:t>3. R</w:t>
+      </w:r>
+      <w:proofErr w:type="spellStart"/>
+      <w:r>
+        <w:rPr>
+          <w:rFonts w:ascii="Times New Roman" w:hAnsi="Times New Roman" w:cs="Times New Roman"/>
+          <w:b/>
+          <w:bCs/>
+          <w:sz w:val="24"/>
+          <w:szCs w:val="24"/>
+        </w:rPr>
+        <w:t>elația</w:t>
+      </w:r>
+      <w:proofErr w:type="spellEnd"/>
+      <w:r>
+        <w:rPr>
+          <w:rFonts w:ascii="Times New Roman" w:hAnsi="Times New Roman" w:cs="Times New Roman"/>
+          <w:b/>
+          <w:bCs/>
+          <w:sz w:val="24"/>
+          <w:szCs w:val="24"/>
+        </w:rPr>
+        <w:t xml:space="preserve"> Bookings ↔ </w:t>
+      </w:r>
+      <w:proofErr w:type="spellStart"/>
+      <w:r>
+        <w:rPr>
+          <w:rFonts w:ascii="Times New Roman" w:hAnsi="Times New Roman" w:cs="Times New Roman"/>
+          <w:b/>
+          <w:bCs/>
+          <w:sz w:val="24"/>
+          <w:szCs w:val="24"/>
+        </w:rPr>
+        <w:t>EventDetails</w:t>
+      </w:r>
+      <w:proofErr w:type="spellEnd"/>
+    </w:p>
+    <w:p>
+      <w:pPr>
+        <w:numPr>
+          <w:ilvl w:val="0"/>
+          <w:numId w:val="19"/>
+        </w:numPr>
+        <w:rPr>
+          <w:rFonts w:ascii="Times New Roman" w:hAnsi="Times New Roman" w:cs="Times New Roman"/>
+          <w:sz w:val="24"/>
+          <w:szCs w:val="24"/>
+        </w:rPr>
+      </w:pPr>
+      <w:r>
+        <w:rPr>
+          <w:rFonts w:ascii="Times New Roman" w:hAnsi="Times New Roman" w:cs="Times New Roman"/>
+          <w:b/>
+          <w:bCs/>
+          <w:sz w:val="24"/>
+          <w:szCs w:val="24"/>
+        </w:rPr>
+        <w:t>Tip:</w:t>
+      </w:r>
+      <w:r>
+        <w:rPr>
+          <w:rFonts w:ascii="Times New Roman" w:hAnsi="Times New Roman" w:cs="Times New Roman"/>
+          <w:sz w:val="24"/>
+          <w:szCs w:val="24"/>
+        </w:rPr>
+        <w:t xml:space="preserve"> </w:t>
+      </w:r>
+      <w:proofErr w:type="spellStart"/>
+      <w:r>
+        <w:rPr>
+          <w:rFonts w:ascii="Times New Roman" w:hAnsi="Times New Roman" w:cs="Times New Roman"/>
+          <w:sz w:val="24"/>
+          <w:szCs w:val="24"/>
+        </w:rPr>
+        <w:t>Relație</w:t>
+      </w:r>
+      <w:proofErr w:type="spellEnd"/>
+      <w:r>
+        <w:rPr>
+          <w:rFonts w:ascii="Times New Roman" w:hAnsi="Times New Roman" w:cs="Times New Roman"/>
+          <w:sz w:val="24"/>
+          <w:szCs w:val="24"/>
+        </w:rPr>
+        <w:t xml:space="preserve"> de tip 1-to-1</w:t>
+      </w:r>
+    </w:p>
+    <w:p>
+      <w:pPr>
+        <w:numPr>
+          <w:ilvl w:val="0"/>
+          <w:numId w:val="19"/>
+        </w:numPr>
+        <w:rPr>
+          <w:rFonts w:ascii="Times New Roman" w:hAnsi="Times New Roman" w:cs="Times New Roman"/>
+          <w:sz w:val="24"/>
+          <w:szCs w:val="24"/>
+        </w:rPr>
+      </w:pPr>
+      <w:proofErr w:type="spellStart"/>
+      <w:r>
+        <w:rPr>
+          <w:rFonts w:ascii="Times New Roman" w:hAnsi="Times New Roman" w:cs="Times New Roman"/>
+          <w:b/>
+          <w:bCs/>
+          <w:sz w:val="24"/>
+          <w:szCs w:val="24"/>
+        </w:rPr>
+        <w:t>Descriere</w:t>
+      </w:r>
+      <w:proofErr w:type="spellEnd"/>
+      <w:r>
+        <w:rPr>
+          <w:rFonts w:ascii="Times New Roman" w:hAnsi="Times New Roman" w:cs="Times New Roman"/>
+          <w:b/>
+          <w:bCs/>
+          <w:sz w:val="24"/>
+          <w:szCs w:val="24"/>
+        </w:rPr>
+        <w:t>:</w:t>
+      </w:r>
+      <w:r>
+        <w:rPr>
+          <w:rFonts w:ascii="Times New Roman" w:hAnsi="Times New Roman" w:cs="Times New Roman"/>
+          <w:sz w:val="24"/>
+          <w:szCs w:val="24"/>
+        </w:rPr>
+        <w:t xml:space="preserve"> O </w:t>
+      </w:r>
+      <w:proofErr w:type="spellStart"/>
+      <w:r>
+        <w:rPr>
+          <w:rFonts w:ascii="Times New Roman" w:hAnsi="Times New Roman" w:cs="Times New Roman"/>
+          <w:sz w:val="24"/>
+          <w:szCs w:val="24"/>
+        </w:rPr>
+        <w:t>rezervare</w:t>
+      </w:r>
+      <w:proofErr w:type="spellEnd"/>
+      <w:r>
+        <w:rPr>
+          <w:rFonts w:ascii="Times New Roman" w:hAnsi="Times New Roman" w:cs="Times New Roman"/>
+          <w:sz w:val="24"/>
+          <w:szCs w:val="24"/>
+        </w:rPr>
+        <w:t xml:space="preserve"> </w:t>
+      </w:r>
+      <w:proofErr w:type="spellStart"/>
+      <w:r>
+        <w:rPr>
+          <w:rFonts w:ascii="Times New Roman" w:hAnsi="Times New Roman" w:cs="Times New Roman"/>
+          <w:sz w:val="24"/>
+          <w:szCs w:val="24"/>
+        </w:rPr>
+        <w:t>poate</w:t>
+      </w:r>
+      <w:proofErr w:type="spellEnd"/>
+      <w:r>
+        <w:rPr>
+          <w:rFonts w:ascii="Times New Roman" w:hAnsi="Times New Roman" w:cs="Times New Roman"/>
+          <w:sz w:val="24"/>
+          <w:szCs w:val="24"/>
+        </w:rPr>
+        <w:t xml:space="preserve"> </w:t>
+      </w:r>
+      <w:proofErr w:type="spellStart"/>
+      <w:r>
+        <w:rPr>
+          <w:rFonts w:ascii="Times New Roman" w:hAnsi="Times New Roman" w:cs="Times New Roman"/>
+          <w:sz w:val="24"/>
+          <w:szCs w:val="24"/>
+        </w:rPr>
+        <w:t>avea</w:t>
+      </w:r>
+      <w:proofErr w:type="spellEnd"/>
+      <w:r>
+        <w:rPr>
+          <w:rFonts w:ascii="Times New Roman" w:hAnsi="Times New Roman" w:cs="Times New Roman"/>
+          <w:sz w:val="24"/>
+          <w:szCs w:val="24"/>
+        </w:rPr>
+        <w:t xml:space="preserve"> un </w:t>
+      </w:r>
+      <w:proofErr w:type="spellStart"/>
+      <w:r>
+        <w:rPr>
+          <w:rFonts w:ascii="Times New Roman" w:hAnsi="Times New Roman" w:cs="Times New Roman"/>
+          <w:sz w:val="24"/>
+          <w:szCs w:val="24"/>
+        </w:rPr>
+        <w:t>singur</w:t>
+      </w:r>
+      <w:proofErr w:type="spellEnd"/>
+      <w:r>
+        <w:rPr>
+          <w:rFonts w:ascii="Times New Roman" w:hAnsi="Times New Roman" w:cs="Times New Roman"/>
+          <w:sz w:val="24"/>
+          <w:szCs w:val="24"/>
+        </w:rPr>
+        <w:t xml:space="preserve"> </w:t>
+      </w:r>
+      <w:proofErr w:type="spellStart"/>
+      <w:r>
+        <w:rPr>
+          <w:rFonts w:ascii="Times New Roman" w:hAnsi="Times New Roman" w:cs="Times New Roman"/>
+          <w:sz w:val="24"/>
+          <w:szCs w:val="24"/>
+        </w:rPr>
+        <w:t>detaliu</w:t>
+      </w:r>
+      <w:proofErr w:type="spellEnd"/>
+      <w:r>
+        <w:rPr>
+          <w:rFonts w:ascii="Times New Roman" w:hAnsi="Times New Roman" w:cs="Times New Roman"/>
+          <w:sz w:val="24"/>
+          <w:szCs w:val="24"/>
+        </w:rPr>
+        <w:t xml:space="preserve"> de </w:t>
+      </w:r>
+      <w:proofErr w:type="spellStart"/>
+      <w:r>
+        <w:rPr>
+          <w:rFonts w:ascii="Times New Roman" w:hAnsi="Times New Roman" w:cs="Times New Roman"/>
+          <w:sz w:val="24"/>
+          <w:szCs w:val="24"/>
+        </w:rPr>
+        <w:t>eveniment</w:t>
+      </w:r>
+      <w:proofErr w:type="spellEnd"/>
+      <w:r>
+        <w:rPr>
+          <w:rFonts w:ascii="Times New Roman" w:hAnsi="Times New Roman" w:cs="Times New Roman"/>
+          <w:sz w:val="24"/>
+          <w:szCs w:val="24"/>
+        </w:rPr>
+        <w:t xml:space="preserve"> </w:t>
+      </w:r>
+      <w:proofErr w:type="spellStart"/>
+      <w:r>
+        <w:rPr>
+          <w:rFonts w:ascii="Times New Roman" w:hAnsi="Times New Roman" w:cs="Times New Roman"/>
+          <w:sz w:val="24"/>
+          <w:szCs w:val="24"/>
+        </w:rPr>
+        <w:t>asociat</w:t>
+      </w:r>
+      <w:proofErr w:type="spellEnd"/>
+      <w:r>
+        <w:rPr>
+          <w:rFonts w:ascii="Times New Roman" w:hAnsi="Times New Roman" w:cs="Times New Roman"/>
+          <w:sz w:val="24"/>
+          <w:szCs w:val="24"/>
+        </w:rPr>
+        <w:t xml:space="preserve">, </w:t>
+      </w:r>
+      <w:proofErr w:type="spellStart"/>
+      <w:r>
+        <w:rPr>
+          <w:rFonts w:ascii="Times New Roman" w:hAnsi="Times New Roman" w:cs="Times New Roman"/>
+          <w:sz w:val="24"/>
+          <w:szCs w:val="24"/>
+        </w:rPr>
+        <w:t>iar</w:t>
+      </w:r>
+      <w:proofErr w:type="spellEnd"/>
+      <w:r>
+        <w:rPr>
+          <w:rFonts w:ascii="Times New Roman" w:hAnsi="Times New Roman" w:cs="Times New Roman"/>
+          <w:sz w:val="24"/>
+          <w:szCs w:val="24"/>
+        </w:rPr>
+        <w:t xml:space="preserve"> un </w:t>
+      </w:r>
+      <w:proofErr w:type="spellStart"/>
+      <w:r>
+        <w:rPr>
+          <w:rFonts w:ascii="Times New Roman" w:hAnsi="Times New Roman" w:cs="Times New Roman"/>
+          <w:sz w:val="24"/>
+          <w:szCs w:val="24"/>
+        </w:rPr>
+        <w:t>detaliu</w:t>
+      </w:r>
+      <w:proofErr w:type="spellEnd"/>
+      <w:r>
+        <w:rPr>
+          <w:rFonts w:ascii="Times New Roman" w:hAnsi="Times New Roman" w:cs="Times New Roman"/>
+          <w:sz w:val="24"/>
+          <w:szCs w:val="24"/>
+        </w:rPr>
+        <w:t xml:space="preserve"> de </w:t>
+      </w:r>
+      <w:proofErr w:type="spellStart"/>
+      <w:r>
+        <w:rPr>
+          <w:rFonts w:ascii="Times New Roman" w:hAnsi="Times New Roman" w:cs="Times New Roman"/>
+          <w:sz w:val="24"/>
+          <w:szCs w:val="24"/>
+        </w:rPr>
+        <w:t>eveniment</w:t>
+      </w:r>
+      <w:proofErr w:type="spellEnd"/>
+      <w:r>
+        <w:rPr>
+          <w:rFonts w:ascii="Times New Roman" w:hAnsi="Times New Roman" w:cs="Times New Roman"/>
+          <w:sz w:val="24"/>
+          <w:szCs w:val="24"/>
+        </w:rPr>
+        <w:t xml:space="preserve"> </w:t>
+      </w:r>
+      <w:proofErr w:type="spellStart"/>
+      <w:r>
+        <w:rPr>
+          <w:rFonts w:ascii="Times New Roman" w:hAnsi="Times New Roman" w:cs="Times New Roman"/>
+          <w:sz w:val="24"/>
+          <w:szCs w:val="24"/>
+        </w:rPr>
+        <w:t>aparține</w:t>
+      </w:r>
+      <w:proofErr w:type="spellEnd"/>
+      <w:r>
+        <w:rPr>
+          <w:rFonts w:ascii="Times New Roman" w:hAnsi="Times New Roman" w:cs="Times New Roman"/>
+          <w:sz w:val="24"/>
+          <w:szCs w:val="24"/>
+        </w:rPr>
+        <w:t xml:space="preserve"> </w:t>
+      </w:r>
+      <w:proofErr w:type="spellStart"/>
+      <w:r>
+        <w:rPr>
+          <w:rFonts w:ascii="Times New Roman" w:hAnsi="Times New Roman" w:cs="Times New Roman"/>
+          <w:sz w:val="24"/>
+          <w:szCs w:val="24"/>
+        </w:rPr>
+        <w:t>unei</w:t>
+      </w:r>
+      <w:proofErr w:type="spellEnd"/>
+      <w:r>
+        <w:rPr>
+          <w:rFonts w:ascii="Times New Roman" w:hAnsi="Times New Roman" w:cs="Times New Roman"/>
+          <w:sz w:val="24"/>
+          <w:szCs w:val="24"/>
+        </w:rPr>
+        <w:t xml:space="preserve"> </w:t>
+      </w:r>
+      <w:proofErr w:type="spellStart"/>
+      <w:r>
+        <w:rPr>
+          <w:rFonts w:ascii="Times New Roman" w:hAnsi="Times New Roman" w:cs="Times New Roman"/>
+          <w:sz w:val="24"/>
+          <w:szCs w:val="24"/>
+        </w:rPr>
+        <w:t>singure</w:t>
+      </w:r>
+      <w:proofErr w:type="spellEnd"/>
+      <w:r>
+        <w:rPr>
+          <w:rFonts w:ascii="Times New Roman" w:hAnsi="Times New Roman" w:cs="Times New Roman"/>
+          <w:sz w:val="24"/>
+          <w:szCs w:val="24"/>
+        </w:rPr>
+        <w:t xml:space="preserve"> </w:t>
+      </w:r>
+      <w:proofErr w:type="spellStart"/>
+      <w:r>
+        <w:rPr>
+          <w:rFonts w:ascii="Times New Roman" w:hAnsi="Times New Roman" w:cs="Times New Roman"/>
+          <w:sz w:val="24"/>
+          <w:szCs w:val="24"/>
+        </w:rPr>
+        <w:t>rezervări</w:t>
+      </w:r>
+      <w:proofErr w:type="spellEnd"/>
+      <w:r>
+        <w:rPr>
+          <w:rFonts w:ascii="Times New Roman" w:hAnsi="Times New Roman" w:cs="Times New Roman"/>
+          <w:sz w:val="24"/>
+          <w:szCs w:val="24"/>
+        </w:rPr>
+        <w:t>.</w:t>
+      </w:r>
+    </w:p>
+    <w:p>
+      <w:pPr>
+        <w:rPr>
+          <w:rFonts w:ascii="Times New Roman" w:hAnsi="Times New Roman" w:cs="Times New Roman"/>
+          <w:sz w:val="24"/>
+          <w:szCs w:val="24"/>
+        </w:rPr>
+      </w:pPr>
+    </w:p>
+    <w:p>
+      <w:pPr>
+        <w:rPr>
+          <w:rFonts w:ascii="Times New Roman" w:hAnsi="Times New Roman" w:cs="Times New Roman"/>
+          <w:b/>
+          <w:bCs/>
+          <w:sz w:val="24"/>
+          <w:szCs w:val="24"/>
+        </w:rPr>
+      </w:pPr>
+      <w:r>
+        <w:rPr>
+          <w:rFonts w:ascii="Times New Roman" w:hAnsi="Times New Roman" w:cs="Times New Roman"/>
+          <w:b/>
+          <w:bCs/>
+          <w:sz w:val="24"/>
+          <w:szCs w:val="24"/>
+        </w:rPr>
+        <w:t xml:space="preserve">4. </w:t>
+      </w:r>
+      <w:proofErr w:type="spellStart"/>
+      <w:r>
+        <w:rPr>
+          <w:rFonts w:ascii="Times New Roman" w:hAnsi="Times New Roman" w:cs="Times New Roman"/>
+          <w:b/>
+          <w:bCs/>
+          <w:sz w:val="24"/>
+          <w:szCs w:val="24"/>
+        </w:rPr>
+        <w:t>Relația</w:t>
+      </w:r>
+      <w:proofErr w:type="spellEnd"/>
+      <w:r>
+        <w:rPr>
+          <w:rFonts w:ascii="Times New Roman" w:hAnsi="Times New Roman" w:cs="Times New Roman"/>
+          <w:b/>
+          <w:bCs/>
+          <w:sz w:val="24"/>
+          <w:szCs w:val="24"/>
+        </w:rPr>
+        <w:t xml:space="preserve"> Rooms ↔ Equipment</w:t>
+      </w:r>
+    </w:p>
+    <w:p>
+      <w:pPr>
+        <w:numPr>
+          <w:ilvl w:val="0"/>
+          <w:numId w:val="20"/>
+        </w:numPr>
+        <w:rPr>
+          <w:rFonts w:ascii="Times New Roman" w:hAnsi="Times New Roman" w:cs="Times New Roman"/>
+          <w:sz w:val="24"/>
+          <w:szCs w:val="24"/>
+        </w:rPr>
+      </w:pPr>
+      <w:r>
+        <w:rPr>
+          <w:rFonts w:ascii="Times New Roman" w:hAnsi="Times New Roman" w:cs="Times New Roman"/>
+          <w:b/>
+          <w:bCs/>
+          <w:sz w:val="24"/>
+          <w:szCs w:val="24"/>
+        </w:rPr>
+        <w:t>Tip:</w:t>
+      </w:r>
+      <w:r>
+        <w:rPr>
+          <w:rFonts w:ascii="Times New Roman" w:hAnsi="Times New Roman" w:cs="Times New Roman"/>
+          <w:sz w:val="24"/>
+          <w:szCs w:val="24"/>
+        </w:rPr>
+        <w:t xml:space="preserve"> </w:t>
+      </w:r>
+      <w:proofErr w:type="spellStart"/>
+      <w:r>
+        <w:rPr>
+          <w:rFonts w:ascii="Times New Roman" w:hAnsi="Times New Roman" w:cs="Times New Roman"/>
+          <w:sz w:val="24"/>
+          <w:szCs w:val="24"/>
+        </w:rPr>
+        <w:t>Relație</w:t>
+      </w:r>
+      <w:proofErr w:type="spellEnd"/>
+      <w:r>
+        <w:rPr>
+          <w:rFonts w:ascii="Times New Roman" w:hAnsi="Times New Roman" w:cs="Times New Roman"/>
+          <w:sz w:val="24"/>
+          <w:szCs w:val="24"/>
+        </w:rPr>
+        <w:t xml:space="preserve"> de tip 1-to-Many</w:t>
+      </w:r>
+    </w:p>
+    <w:p>
+      <w:pPr>
+        <w:numPr>
+          <w:ilvl w:val="0"/>
+          <w:numId w:val="20"/>
+        </w:numPr>
+        <w:rPr>
+          <w:rFonts w:ascii="Times New Roman" w:hAnsi="Times New Roman" w:cs="Times New Roman"/>
+          <w:sz w:val="24"/>
+          <w:szCs w:val="24"/>
+        </w:rPr>
+      </w:pPr>
+      <w:proofErr w:type="spellStart"/>
+      <w:r>
+        <w:rPr>
+          <w:rFonts w:ascii="Times New Roman" w:hAnsi="Times New Roman" w:cs="Times New Roman"/>
+          <w:b/>
+          <w:bCs/>
+          <w:sz w:val="24"/>
+          <w:szCs w:val="24"/>
+        </w:rPr>
+        <w:t>Descriere</w:t>
+      </w:r>
+      <w:proofErr w:type="spellEnd"/>
+      <w:r>
+        <w:rPr>
+          <w:rFonts w:ascii="Times New Roman" w:hAnsi="Times New Roman" w:cs="Times New Roman"/>
+          <w:b/>
+          <w:bCs/>
+          <w:sz w:val="24"/>
+          <w:szCs w:val="24"/>
+        </w:rPr>
+        <w:t>:</w:t>
+      </w:r>
+      <w:r>
+        <w:rPr>
+          <w:rFonts w:ascii="Times New Roman" w:hAnsi="Times New Roman" w:cs="Times New Roman"/>
+          <w:sz w:val="24"/>
+          <w:szCs w:val="24"/>
+        </w:rPr>
+        <w:t xml:space="preserve"> O </w:t>
+      </w:r>
+      <w:proofErr w:type="spellStart"/>
+      <w:r>
+        <w:rPr>
+          <w:rFonts w:ascii="Times New Roman" w:hAnsi="Times New Roman" w:cs="Times New Roman"/>
+          <w:sz w:val="24"/>
+          <w:szCs w:val="24"/>
+        </w:rPr>
+        <w:t>cameră</w:t>
+      </w:r>
+      <w:proofErr w:type="spellEnd"/>
+      <w:r>
+        <w:rPr>
+          <w:rFonts w:ascii="Times New Roman" w:hAnsi="Times New Roman" w:cs="Times New Roman"/>
+          <w:sz w:val="24"/>
+          <w:szCs w:val="24"/>
+        </w:rPr>
+        <w:t xml:space="preserve"> </w:t>
+      </w:r>
+      <w:proofErr w:type="spellStart"/>
+      <w:r>
+        <w:rPr>
+          <w:rFonts w:ascii="Times New Roman" w:hAnsi="Times New Roman" w:cs="Times New Roman"/>
+          <w:sz w:val="24"/>
+          <w:szCs w:val="24"/>
+        </w:rPr>
+        <w:t>poate</w:t>
+      </w:r>
+      <w:proofErr w:type="spellEnd"/>
+      <w:r>
+        <w:rPr>
+          <w:rFonts w:ascii="Times New Roman" w:hAnsi="Times New Roman" w:cs="Times New Roman"/>
+          <w:sz w:val="24"/>
+          <w:szCs w:val="24"/>
+        </w:rPr>
+        <w:t xml:space="preserve"> </w:t>
+      </w:r>
+      <w:proofErr w:type="spellStart"/>
+      <w:r>
+        <w:rPr>
+          <w:rFonts w:ascii="Times New Roman" w:hAnsi="Times New Roman" w:cs="Times New Roman"/>
+          <w:sz w:val="24"/>
+          <w:szCs w:val="24"/>
+        </w:rPr>
+        <w:t>avea</w:t>
+      </w:r>
+      <w:proofErr w:type="spellEnd"/>
+      <w:r>
+        <w:rPr>
+          <w:rFonts w:ascii="Times New Roman" w:hAnsi="Times New Roman" w:cs="Times New Roman"/>
+          <w:sz w:val="24"/>
+          <w:szCs w:val="24"/>
+        </w:rPr>
+        <w:t xml:space="preserve"> </w:t>
+      </w:r>
+      <w:proofErr w:type="spellStart"/>
+      <w:r>
+        <w:rPr>
+          <w:rFonts w:ascii="Times New Roman" w:hAnsi="Times New Roman" w:cs="Times New Roman"/>
+          <w:sz w:val="24"/>
+          <w:szCs w:val="24"/>
+        </w:rPr>
+        <w:t>mai</w:t>
+      </w:r>
+      <w:proofErr w:type="spellEnd"/>
+      <w:r>
+        <w:rPr>
+          <w:rFonts w:ascii="Times New Roman" w:hAnsi="Times New Roman" w:cs="Times New Roman"/>
+          <w:sz w:val="24"/>
+          <w:szCs w:val="24"/>
+        </w:rPr>
+        <w:t xml:space="preserve"> </w:t>
+      </w:r>
+      <w:proofErr w:type="spellStart"/>
+      <w:r>
+        <w:rPr>
+          <w:rFonts w:ascii="Times New Roman" w:hAnsi="Times New Roman" w:cs="Times New Roman"/>
+          <w:sz w:val="24"/>
+          <w:szCs w:val="24"/>
+        </w:rPr>
+        <w:t>multe</w:t>
+      </w:r>
+      <w:proofErr w:type="spellEnd"/>
+      <w:r>
+        <w:rPr>
+          <w:rFonts w:ascii="Times New Roman" w:hAnsi="Times New Roman" w:cs="Times New Roman"/>
+          <w:sz w:val="24"/>
+          <w:szCs w:val="24"/>
+        </w:rPr>
+        <w:t xml:space="preserve"> </w:t>
+      </w:r>
+      <w:proofErr w:type="spellStart"/>
+      <w:r>
+        <w:rPr>
+          <w:rFonts w:ascii="Times New Roman" w:hAnsi="Times New Roman" w:cs="Times New Roman"/>
+          <w:sz w:val="24"/>
+          <w:szCs w:val="24"/>
+        </w:rPr>
+        <w:t>echipamente</w:t>
+      </w:r>
+      <w:proofErr w:type="spellEnd"/>
+      <w:r>
+        <w:rPr>
+          <w:rFonts w:ascii="Times New Roman" w:hAnsi="Times New Roman" w:cs="Times New Roman"/>
+          <w:sz w:val="24"/>
+          <w:szCs w:val="24"/>
+        </w:rPr>
+        <w:t xml:space="preserve">, </w:t>
+      </w:r>
+      <w:proofErr w:type="spellStart"/>
+      <w:r>
+        <w:rPr>
+          <w:rFonts w:ascii="Times New Roman" w:hAnsi="Times New Roman" w:cs="Times New Roman"/>
+          <w:sz w:val="24"/>
+          <w:szCs w:val="24"/>
+        </w:rPr>
+        <w:t>dar</w:t>
+      </w:r>
+      <w:proofErr w:type="spellEnd"/>
+      <w:r>
+        <w:rPr>
+          <w:rFonts w:ascii="Times New Roman" w:hAnsi="Times New Roman" w:cs="Times New Roman"/>
+          <w:sz w:val="24"/>
+          <w:szCs w:val="24"/>
+        </w:rPr>
+        <w:t xml:space="preserve"> un </w:t>
+      </w:r>
+      <w:proofErr w:type="spellStart"/>
+      <w:r>
+        <w:rPr>
+          <w:rFonts w:ascii="Times New Roman" w:hAnsi="Times New Roman" w:cs="Times New Roman"/>
+          <w:sz w:val="24"/>
+          <w:szCs w:val="24"/>
+        </w:rPr>
+        <w:t>echipament</w:t>
+      </w:r>
+      <w:proofErr w:type="spellEnd"/>
+      <w:r>
+        <w:rPr>
+          <w:rFonts w:ascii="Times New Roman" w:hAnsi="Times New Roman" w:cs="Times New Roman"/>
+          <w:sz w:val="24"/>
+          <w:szCs w:val="24"/>
+        </w:rPr>
+        <w:t xml:space="preserve"> </w:t>
+      </w:r>
+      <w:proofErr w:type="spellStart"/>
+      <w:r>
+        <w:rPr>
+          <w:rFonts w:ascii="Times New Roman" w:hAnsi="Times New Roman" w:cs="Times New Roman"/>
+          <w:sz w:val="24"/>
+          <w:szCs w:val="24"/>
+        </w:rPr>
+        <w:t>este</w:t>
+      </w:r>
+      <w:proofErr w:type="spellEnd"/>
+      <w:r>
+        <w:rPr>
+          <w:rFonts w:ascii="Times New Roman" w:hAnsi="Times New Roman" w:cs="Times New Roman"/>
+          <w:sz w:val="24"/>
+          <w:szCs w:val="24"/>
+        </w:rPr>
+        <w:t xml:space="preserve"> </w:t>
+      </w:r>
+      <w:proofErr w:type="spellStart"/>
+      <w:r>
+        <w:rPr>
+          <w:rFonts w:ascii="Times New Roman" w:hAnsi="Times New Roman" w:cs="Times New Roman"/>
+          <w:sz w:val="24"/>
+          <w:szCs w:val="24"/>
+        </w:rPr>
+        <w:t>asociat</w:t>
+      </w:r>
+      <w:proofErr w:type="spellEnd"/>
+      <w:r>
+        <w:rPr>
+          <w:rFonts w:ascii="Times New Roman" w:hAnsi="Times New Roman" w:cs="Times New Roman"/>
+          <w:sz w:val="24"/>
+          <w:szCs w:val="24"/>
+        </w:rPr>
+        <w:t xml:space="preserve"> cu o </w:t>
+      </w:r>
+      <w:proofErr w:type="spellStart"/>
+      <w:r>
+        <w:rPr>
+          <w:rFonts w:ascii="Times New Roman" w:hAnsi="Times New Roman" w:cs="Times New Roman"/>
+          <w:sz w:val="24"/>
+          <w:szCs w:val="24"/>
+        </w:rPr>
+        <w:t>singură</w:t>
+      </w:r>
+      <w:proofErr w:type="spellEnd"/>
+      <w:r>
+        <w:rPr>
+          <w:rFonts w:ascii="Times New Roman" w:hAnsi="Times New Roman" w:cs="Times New Roman"/>
+          <w:sz w:val="24"/>
+          <w:szCs w:val="24"/>
+        </w:rPr>
+        <w:t xml:space="preserve"> </w:t>
+      </w:r>
+      <w:proofErr w:type="spellStart"/>
+      <w:r>
+        <w:rPr>
+          <w:rFonts w:ascii="Times New Roman" w:hAnsi="Times New Roman" w:cs="Times New Roman"/>
+          <w:sz w:val="24"/>
+          <w:szCs w:val="24"/>
+        </w:rPr>
+        <w:t>cameră</w:t>
+      </w:r>
+      <w:proofErr w:type="spellEnd"/>
+      <w:r>
+        <w:rPr>
+          <w:rFonts w:ascii="Times New Roman" w:hAnsi="Times New Roman" w:cs="Times New Roman"/>
+          <w:sz w:val="24"/>
+          <w:szCs w:val="24"/>
+        </w:rPr>
+        <w:t>.</w:t>
+      </w:r>
+    </w:p>
+    <w:p>
+      <w:pPr>
+        <w:rPr>
+          <w:rFonts w:ascii="Times New Roman" w:hAnsi="Times New Roman" w:cs="Times New Roman"/>
+          <w:sz w:val="24"/>
+          <w:szCs w:val="24"/>
+        </w:rPr>
+      </w:pPr>
+    </w:p>
+    <w:p>
+      <w:pPr>
+        <w:rPr>
+          <w:rFonts w:ascii="Times New Roman" w:hAnsi="Times New Roman" w:cs="Times New Roman"/>
+          <w:b/>
+          <w:bCs/>
+          <w:sz w:val="24"/>
+          <w:szCs w:val="24"/>
+        </w:rPr>
+      </w:pPr>
+      <w:r>
+        <w:rPr>
+          <w:rFonts w:ascii="Times New Roman" w:hAnsi="Times New Roman" w:cs="Times New Roman"/>
+          <w:b/>
+          <w:bCs/>
+          <w:sz w:val="24"/>
+          <w:szCs w:val="24"/>
+        </w:rPr>
+        <w:t xml:space="preserve">5. </w:t>
+      </w:r>
+      <w:proofErr w:type="spellStart"/>
+      <w:r>
+        <w:rPr>
+          <w:rFonts w:ascii="Times New Roman" w:hAnsi="Times New Roman" w:cs="Times New Roman"/>
+          <w:b/>
+          <w:bCs/>
+          <w:sz w:val="24"/>
+          <w:szCs w:val="24"/>
+        </w:rPr>
+        <w:t>Relația</w:t>
+      </w:r>
+      <w:proofErr w:type="spellEnd"/>
+      <w:r>
+        <w:rPr>
+          <w:rFonts w:ascii="Times New Roman" w:hAnsi="Times New Roman" w:cs="Times New Roman"/>
+          <w:b/>
+          <w:bCs/>
+          <w:sz w:val="24"/>
+          <w:szCs w:val="24"/>
+        </w:rPr>
+        <w:t xml:space="preserve"> Categories ↔ Rooms</w:t>
+      </w:r>
+    </w:p>
+    <w:p>
+      <w:pPr>
+        <w:numPr>
+          <w:ilvl w:val="0"/>
+          <w:numId w:val="21"/>
+        </w:numPr>
+        <w:rPr>
+          <w:rFonts w:ascii="Times New Roman" w:hAnsi="Times New Roman" w:cs="Times New Roman"/>
+          <w:sz w:val="24"/>
+          <w:szCs w:val="24"/>
+        </w:rPr>
+      </w:pPr>
+      <w:r>
+        <w:rPr>
+          <w:rFonts w:ascii="Times New Roman" w:hAnsi="Times New Roman" w:cs="Times New Roman"/>
+          <w:b/>
+          <w:bCs/>
+          <w:sz w:val="24"/>
+          <w:szCs w:val="24"/>
+        </w:rPr>
+        <w:t>Tip:</w:t>
+      </w:r>
+      <w:r>
+        <w:rPr>
+          <w:rFonts w:ascii="Times New Roman" w:hAnsi="Times New Roman" w:cs="Times New Roman"/>
+          <w:sz w:val="24"/>
+          <w:szCs w:val="24"/>
+        </w:rPr>
+        <w:t xml:space="preserve"> </w:t>
+      </w:r>
+      <w:proofErr w:type="spellStart"/>
+      <w:r>
+        <w:rPr>
+          <w:rFonts w:ascii="Times New Roman" w:hAnsi="Times New Roman" w:cs="Times New Roman"/>
+          <w:sz w:val="24"/>
+          <w:szCs w:val="24"/>
+        </w:rPr>
+        <w:t>Relație</w:t>
+      </w:r>
+      <w:proofErr w:type="spellEnd"/>
+      <w:r>
+        <w:rPr>
+          <w:rFonts w:ascii="Times New Roman" w:hAnsi="Times New Roman" w:cs="Times New Roman"/>
+          <w:sz w:val="24"/>
+          <w:szCs w:val="24"/>
+        </w:rPr>
+        <w:t xml:space="preserve"> de tip 1-to-Many</w:t>
+      </w:r>
+    </w:p>
+    <w:p>
+      <w:pPr>
+        <w:numPr>
+          <w:ilvl w:val="0"/>
+          <w:numId w:val="21"/>
+        </w:numPr>
+        <w:rPr>
+          <w:rFonts w:ascii="Times New Roman" w:hAnsi="Times New Roman" w:cs="Times New Roman"/>
+          <w:sz w:val="24"/>
+          <w:szCs w:val="24"/>
+        </w:rPr>
+      </w:pPr>
+      <w:proofErr w:type="spellStart"/>
+      <w:r>
+        <w:rPr>
+          <w:rFonts w:ascii="Times New Roman" w:hAnsi="Times New Roman" w:cs="Times New Roman"/>
+          <w:b/>
+          <w:bCs/>
+          <w:sz w:val="24"/>
+          <w:szCs w:val="24"/>
+        </w:rPr>
+        <w:t>Descriere</w:t>
+      </w:r>
+      <w:proofErr w:type="spellEnd"/>
+      <w:r>
+        <w:rPr>
+          <w:rFonts w:ascii="Times New Roman" w:hAnsi="Times New Roman" w:cs="Times New Roman"/>
+          <w:b/>
+          <w:bCs/>
+          <w:sz w:val="24"/>
+          <w:szCs w:val="24"/>
+        </w:rPr>
+        <w:t>:</w:t>
+      </w:r>
+      <w:r>
+        <w:rPr>
+          <w:rFonts w:ascii="Times New Roman" w:hAnsi="Times New Roman" w:cs="Times New Roman"/>
+          <w:sz w:val="24"/>
+          <w:szCs w:val="24"/>
+        </w:rPr>
+        <w:t xml:space="preserve"> O </w:t>
+      </w:r>
+      <w:proofErr w:type="spellStart"/>
+      <w:r>
+        <w:rPr>
+          <w:rFonts w:ascii="Times New Roman" w:hAnsi="Times New Roman" w:cs="Times New Roman"/>
+          <w:sz w:val="24"/>
+          <w:szCs w:val="24"/>
+        </w:rPr>
+        <w:t>categorie</w:t>
+      </w:r>
+      <w:proofErr w:type="spellEnd"/>
+      <w:r>
+        <w:rPr>
+          <w:rFonts w:ascii="Times New Roman" w:hAnsi="Times New Roman" w:cs="Times New Roman"/>
+          <w:sz w:val="24"/>
+          <w:szCs w:val="24"/>
+        </w:rPr>
+        <w:t xml:space="preserve"> </w:t>
+      </w:r>
+      <w:proofErr w:type="spellStart"/>
+      <w:r>
+        <w:rPr>
+          <w:rFonts w:ascii="Times New Roman" w:hAnsi="Times New Roman" w:cs="Times New Roman"/>
+          <w:sz w:val="24"/>
+          <w:szCs w:val="24"/>
+        </w:rPr>
+        <w:t>poate</w:t>
+      </w:r>
+      <w:proofErr w:type="spellEnd"/>
+      <w:r>
+        <w:rPr>
+          <w:rFonts w:ascii="Times New Roman" w:hAnsi="Times New Roman" w:cs="Times New Roman"/>
+          <w:sz w:val="24"/>
+          <w:szCs w:val="24"/>
+        </w:rPr>
+        <w:t xml:space="preserve"> include </w:t>
+      </w:r>
+      <w:proofErr w:type="spellStart"/>
+      <w:r>
+        <w:rPr>
+          <w:rFonts w:ascii="Times New Roman" w:hAnsi="Times New Roman" w:cs="Times New Roman"/>
+          <w:sz w:val="24"/>
+          <w:szCs w:val="24"/>
+        </w:rPr>
+        <w:t>mai</w:t>
+      </w:r>
+      <w:proofErr w:type="spellEnd"/>
+      <w:r>
+        <w:rPr>
+          <w:rFonts w:ascii="Times New Roman" w:hAnsi="Times New Roman" w:cs="Times New Roman"/>
+          <w:sz w:val="24"/>
+          <w:szCs w:val="24"/>
+        </w:rPr>
+        <w:t xml:space="preserve"> </w:t>
+      </w:r>
+      <w:proofErr w:type="spellStart"/>
+      <w:r>
+        <w:rPr>
+          <w:rFonts w:ascii="Times New Roman" w:hAnsi="Times New Roman" w:cs="Times New Roman"/>
+          <w:sz w:val="24"/>
+          <w:szCs w:val="24"/>
+        </w:rPr>
+        <w:t>multe</w:t>
+      </w:r>
+      <w:proofErr w:type="spellEnd"/>
+      <w:r>
+        <w:rPr>
+          <w:rFonts w:ascii="Times New Roman" w:hAnsi="Times New Roman" w:cs="Times New Roman"/>
+          <w:sz w:val="24"/>
+          <w:szCs w:val="24"/>
+        </w:rPr>
+        <w:t xml:space="preserve"> </w:t>
+      </w:r>
+      <w:proofErr w:type="spellStart"/>
+      <w:r>
+        <w:rPr>
+          <w:rFonts w:ascii="Times New Roman" w:hAnsi="Times New Roman" w:cs="Times New Roman"/>
+          <w:sz w:val="24"/>
+          <w:szCs w:val="24"/>
+        </w:rPr>
+        <w:t>camere</w:t>
+      </w:r>
+      <w:proofErr w:type="spellEnd"/>
+      <w:r>
+        <w:rPr>
+          <w:rFonts w:ascii="Times New Roman" w:hAnsi="Times New Roman" w:cs="Times New Roman"/>
+          <w:sz w:val="24"/>
+          <w:szCs w:val="24"/>
+        </w:rPr>
+        <w:t xml:space="preserve">, </w:t>
+      </w:r>
+      <w:proofErr w:type="spellStart"/>
+      <w:r>
+        <w:rPr>
+          <w:rFonts w:ascii="Times New Roman" w:hAnsi="Times New Roman" w:cs="Times New Roman"/>
+          <w:sz w:val="24"/>
+          <w:szCs w:val="24"/>
+        </w:rPr>
+        <w:t>iar</w:t>
+      </w:r>
+      <w:proofErr w:type="spellEnd"/>
+      <w:r>
+        <w:rPr>
+          <w:rFonts w:ascii="Times New Roman" w:hAnsi="Times New Roman" w:cs="Times New Roman"/>
+          <w:sz w:val="24"/>
+          <w:szCs w:val="24"/>
+        </w:rPr>
+        <w:t xml:space="preserve"> o </w:t>
+      </w:r>
+      <w:proofErr w:type="spellStart"/>
+      <w:r>
+        <w:rPr>
+          <w:rFonts w:ascii="Times New Roman" w:hAnsi="Times New Roman" w:cs="Times New Roman"/>
+          <w:sz w:val="24"/>
+          <w:szCs w:val="24"/>
+        </w:rPr>
+        <w:t>cameră</w:t>
+      </w:r>
+      <w:proofErr w:type="spellEnd"/>
+      <w:r>
+        <w:rPr>
+          <w:rFonts w:ascii="Times New Roman" w:hAnsi="Times New Roman" w:cs="Times New Roman"/>
+          <w:sz w:val="24"/>
+          <w:szCs w:val="24"/>
+        </w:rPr>
+        <w:t xml:space="preserve"> </w:t>
+      </w:r>
+      <w:proofErr w:type="spellStart"/>
+      <w:r>
+        <w:rPr>
+          <w:rFonts w:ascii="Times New Roman" w:hAnsi="Times New Roman" w:cs="Times New Roman"/>
+          <w:sz w:val="24"/>
+          <w:szCs w:val="24"/>
+        </w:rPr>
+        <w:t>aparține</w:t>
+      </w:r>
+      <w:proofErr w:type="spellEnd"/>
+      <w:r>
+        <w:rPr>
+          <w:rFonts w:ascii="Times New Roman" w:hAnsi="Times New Roman" w:cs="Times New Roman"/>
+          <w:sz w:val="24"/>
+          <w:szCs w:val="24"/>
+        </w:rPr>
+        <w:t xml:space="preserve"> </w:t>
+      </w:r>
+      <w:proofErr w:type="spellStart"/>
+      <w:r>
+        <w:rPr>
+          <w:rFonts w:ascii="Times New Roman" w:hAnsi="Times New Roman" w:cs="Times New Roman"/>
+          <w:sz w:val="24"/>
+          <w:szCs w:val="24"/>
+        </w:rPr>
+        <w:t>unei</w:t>
+      </w:r>
+      <w:proofErr w:type="spellEnd"/>
+      <w:r>
+        <w:rPr>
+          <w:rFonts w:ascii="Times New Roman" w:hAnsi="Times New Roman" w:cs="Times New Roman"/>
+          <w:sz w:val="24"/>
+          <w:szCs w:val="24"/>
+        </w:rPr>
+        <w:t xml:space="preserve"> </w:t>
+      </w:r>
+      <w:proofErr w:type="spellStart"/>
+      <w:r>
+        <w:rPr>
+          <w:rFonts w:ascii="Times New Roman" w:hAnsi="Times New Roman" w:cs="Times New Roman"/>
+          <w:sz w:val="24"/>
+          <w:szCs w:val="24"/>
+        </w:rPr>
+        <w:t>singure</w:t>
+      </w:r>
+      <w:proofErr w:type="spellEnd"/>
+      <w:r>
+        <w:rPr>
+          <w:rFonts w:ascii="Times New Roman" w:hAnsi="Times New Roman" w:cs="Times New Roman"/>
+          <w:sz w:val="24"/>
+          <w:szCs w:val="24"/>
+        </w:rPr>
+        <w:t xml:space="preserve"> </w:t>
+      </w:r>
+      <w:proofErr w:type="spellStart"/>
+      <w:r>
+        <w:rPr>
+          <w:rFonts w:ascii="Times New Roman" w:hAnsi="Times New Roman" w:cs="Times New Roman"/>
+          <w:sz w:val="24"/>
+          <w:szCs w:val="24"/>
+        </w:rPr>
+        <w:t>categorii</w:t>
+      </w:r>
+      <w:proofErr w:type="spellEnd"/>
+      <w:r>
+        <w:rPr>
+          <w:rFonts w:ascii="Times New Roman" w:hAnsi="Times New Roman" w:cs="Times New Roman"/>
+          <w:sz w:val="24"/>
+          <w:szCs w:val="24"/>
+        </w:rPr>
+        <w:t>.</w:t>
+      </w:r>
+    </w:p>
+    <w:p>
+      <w:pPr>
+        <w:rPr>
+          <w:rFonts w:ascii="Times New Roman" w:hAnsi="Times New Roman" w:cs="Times New Roman"/>
+          <w:sz w:val="24"/>
+          <w:szCs w:val="24"/>
+        </w:rPr>
+      </w:pPr>
     </w:p>
     <w:p>
       <w:pPr>
@@ -6207,6 +8241,304 @@
     </w:lvl>
   </w:abstractNum>
   <w:abstractNum w:abstractNumId="4" w15:restartNumberingAfterBreak="0">
+    <w:nsid w:val="24EA5ACF"/>
+    <w:multiLevelType w:val="multilevel"/>
+    <w:tmpl w:val="07A22604"/>
+    <w:lvl w:ilvl="0">
+      <w:start w:val="1"/>
+      <w:numFmt w:val="bullet"/>
+      <w:lvlText w:val=""/>
+      <w:lvlJc w:val="left"/>
+      <w:pPr>
+        <w:tabs>
+          <w:tab w:val="num" w:pos="720"/>
+        </w:tabs>
+        <w:ind w:left="720" w:hanging="360"/>
+      </w:pPr>
+      <w:rPr>
+        <w:rFonts w:ascii="Symbol" w:hAnsi="Symbol" w:hint="default"/>
+        <w:sz w:val="20"/>
+      </w:rPr>
+    </w:lvl>
+    <w:lvl w:ilvl="1" w:tentative="1">
+      <w:start w:val="1"/>
+      <w:numFmt w:val="bullet"/>
+      <w:lvlText w:val="o"/>
+      <w:lvlJc w:val="left"/>
+      <w:pPr>
+        <w:tabs>
+          <w:tab w:val="num" w:pos="1440"/>
+        </w:tabs>
+        <w:ind w:left="1440" w:hanging="360"/>
+      </w:pPr>
+      <w:rPr>
+        <w:rFonts w:ascii="Courier New" w:hAnsi="Courier New" w:hint="default"/>
+        <w:sz w:val="20"/>
+      </w:rPr>
+    </w:lvl>
+    <w:lvl w:ilvl="2" w:tentative="1">
+      <w:start w:val="1"/>
+      <w:numFmt w:val="bullet"/>
+      <w:lvlText w:val=""/>
+      <w:lvlJc w:val="left"/>
+      <w:pPr>
+        <w:tabs>
+          <w:tab w:val="num" w:pos="2160"/>
+        </w:tabs>
+        <w:ind w:left="2160" w:hanging="360"/>
+      </w:pPr>
+      <w:rPr>
+        <w:rFonts w:ascii="Wingdings" w:hAnsi="Wingdings" w:hint="default"/>
+        <w:sz w:val="20"/>
+      </w:rPr>
+    </w:lvl>
+    <w:lvl w:ilvl="3" w:tentative="1">
+      <w:start w:val="1"/>
+      <w:numFmt w:val="bullet"/>
+      <w:lvlText w:val=""/>
+      <w:lvlJc w:val="left"/>
+      <w:pPr>
+        <w:tabs>
+          <w:tab w:val="num" w:pos="2880"/>
+        </w:tabs>
+        <w:ind w:left="2880" w:hanging="360"/>
+      </w:pPr>
+      <w:rPr>
+        <w:rFonts w:ascii="Wingdings" w:hAnsi="Wingdings" w:hint="default"/>
+        <w:sz w:val="20"/>
+      </w:rPr>
+    </w:lvl>
+    <w:lvl w:ilvl="4" w:tentative="1">
+      <w:start w:val="1"/>
+      <w:numFmt w:val="bullet"/>
+      <w:lvlText w:val=""/>
+      <w:lvlJc w:val="left"/>
+      <w:pPr>
+        <w:tabs>
+          <w:tab w:val="num" w:pos="3600"/>
+        </w:tabs>
+        <w:ind w:left="3600" w:hanging="360"/>
+      </w:pPr>
+      <w:rPr>
+        <w:rFonts w:ascii="Wingdings" w:hAnsi="Wingdings" w:hint="default"/>
+        <w:sz w:val="20"/>
+      </w:rPr>
+    </w:lvl>
+    <w:lvl w:ilvl="5" w:tentative="1">
+      <w:start w:val="1"/>
+      <w:numFmt w:val="bullet"/>
+      <w:lvlText w:val=""/>
+      <w:lvlJc w:val="left"/>
+      <w:pPr>
+        <w:tabs>
+          <w:tab w:val="num" w:pos="4320"/>
+        </w:tabs>
+        <w:ind w:left="4320" w:hanging="360"/>
+      </w:pPr>
+      <w:rPr>
+        <w:rFonts w:ascii="Wingdings" w:hAnsi="Wingdings" w:hint="default"/>
+        <w:sz w:val="20"/>
+      </w:rPr>
+    </w:lvl>
+    <w:lvl w:ilvl="6" w:tentative="1">
+      <w:start w:val="1"/>
+      <w:numFmt w:val="bullet"/>
+      <w:lvlText w:val=""/>
+      <w:lvlJc w:val="left"/>
+      <w:pPr>
+        <w:tabs>
+          <w:tab w:val="num" w:pos="5040"/>
+        </w:tabs>
+        <w:ind w:left="5040" w:hanging="360"/>
+      </w:pPr>
+      <w:rPr>
+        <w:rFonts w:ascii="Wingdings" w:hAnsi="Wingdings" w:hint="default"/>
+        <w:sz w:val="20"/>
+      </w:rPr>
+    </w:lvl>
+    <w:lvl w:ilvl="7" w:tentative="1">
+      <w:start w:val="1"/>
+      <w:numFmt w:val="bullet"/>
+      <w:lvlText w:val=""/>
+      <w:lvlJc w:val="left"/>
+      <w:pPr>
+        <w:tabs>
+          <w:tab w:val="num" w:pos="5760"/>
+        </w:tabs>
+        <w:ind w:left="5760" w:hanging="360"/>
+      </w:pPr>
+      <w:rPr>
+        <w:rFonts w:ascii="Wingdings" w:hAnsi="Wingdings" w:hint="default"/>
+        <w:sz w:val="20"/>
+      </w:rPr>
+    </w:lvl>
+    <w:lvl w:ilvl="8" w:tentative="1">
+      <w:start w:val="1"/>
+      <w:numFmt w:val="bullet"/>
+      <w:lvlText w:val=""/>
+      <w:lvlJc w:val="left"/>
+      <w:pPr>
+        <w:tabs>
+          <w:tab w:val="num" w:pos="6480"/>
+        </w:tabs>
+        <w:ind w:left="6480" w:hanging="360"/>
+      </w:pPr>
+      <w:rPr>
+        <w:rFonts w:ascii="Wingdings" w:hAnsi="Wingdings" w:hint="default"/>
+        <w:sz w:val="20"/>
+      </w:rPr>
+    </w:lvl>
+  </w:abstractNum>
+  <w:abstractNum w:abstractNumId="5" w15:restartNumberingAfterBreak="0">
+    <w:nsid w:val="24EC2B33"/>
+    <w:multiLevelType w:val="multilevel"/>
+    <w:tmpl w:val="F1026D90"/>
+    <w:lvl w:ilvl="0">
+      <w:start w:val="1"/>
+      <w:numFmt w:val="bullet"/>
+      <w:lvlText w:val=""/>
+      <w:lvlJc w:val="left"/>
+      <w:pPr>
+        <w:tabs>
+          <w:tab w:val="num" w:pos="720"/>
+        </w:tabs>
+        <w:ind w:left="720" w:hanging="360"/>
+      </w:pPr>
+      <w:rPr>
+        <w:rFonts w:ascii="Symbol" w:hAnsi="Symbol" w:hint="default"/>
+        <w:sz w:val="20"/>
+      </w:rPr>
+    </w:lvl>
+    <w:lvl w:ilvl="1" w:tentative="1">
+      <w:start w:val="1"/>
+      <w:numFmt w:val="bullet"/>
+      <w:lvlText w:val="o"/>
+      <w:lvlJc w:val="left"/>
+      <w:pPr>
+        <w:tabs>
+          <w:tab w:val="num" w:pos="1440"/>
+        </w:tabs>
+        <w:ind w:left="1440" w:hanging="360"/>
+      </w:pPr>
+      <w:rPr>
+        <w:rFonts w:ascii="Courier New" w:hAnsi="Courier New" w:hint="default"/>
+        <w:sz w:val="20"/>
+      </w:rPr>
+    </w:lvl>
+    <w:lvl w:ilvl="2" w:tentative="1">
+      <w:start w:val="1"/>
+      <w:numFmt w:val="bullet"/>
+      <w:lvlText w:val=""/>
+      <w:lvlJc w:val="left"/>
+      <w:pPr>
+        <w:tabs>
+          <w:tab w:val="num" w:pos="2160"/>
+        </w:tabs>
+        <w:ind w:left="2160" w:hanging="360"/>
+      </w:pPr>
+      <w:rPr>
+        <w:rFonts w:ascii="Wingdings" w:hAnsi="Wingdings" w:hint="default"/>
+        <w:sz w:val="20"/>
+      </w:rPr>
+    </w:lvl>
+    <w:lvl w:ilvl="3" w:tentative="1">
+      <w:start w:val="1"/>
+      <w:numFmt w:val="bullet"/>
+      <w:lvlText w:val=""/>
+      <w:lvlJc w:val="left"/>
+      <w:pPr>
+        <w:tabs>
+          <w:tab w:val="num" w:pos="2880"/>
+        </w:tabs>
+        <w:ind w:left="2880" w:hanging="360"/>
+      </w:pPr>
+      <w:rPr>
+        <w:rFonts w:ascii="Wingdings" w:hAnsi="Wingdings" w:hint="default"/>
+        <w:sz w:val="20"/>
+      </w:rPr>
+    </w:lvl>
+    <w:lvl w:ilvl="4" w:tentative="1">
+      <w:start w:val="1"/>
+      <w:numFmt w:val="bullet"/>
+      <w:lvlText w:val=""/>
+      <w:lvlJc w:val="left"/>
+      <w:pPr>
+        <w:tabs>
+          <w:tab w:val="num" w:pos="3600"/>
+        </w:tabs>
+        <w:ind w:left="3600" w:hanging="360"/>
+      </w:pPr>
+      <w:rPr>
+        <w:rFonts w:ascii="Wingdings" w:hAnsi="Wingdings" w:hint="default"/>
+        <w:sz w:val="20"/>
+      </w:rPr>
+    </w:lvl>
+    <w:lvl w:ilvl="5" w:tentative="1">
+      <w:start w:val="1"/>
+      <w:numFmt w:val="bullet"/>
+      <w:lvlText w:val=""/>
+      <w:lvlJc w:val="left"/>
+      <w:pPr>
+        <w:tabs>
+          <w:tab w:val="num" w:pos="4320"/>
+        </w:tabs>
+        <w:ind w:left="4320" w:hanging="360"/>
+      </w:pPr>
+      <w:rPr>
+        <w:rFonts w:ascii="Wingdings" w:hAnsi="Wingdings" w:hint="default"/>
+        <w:sz w:val="20"/>
+      </w:rPr>
+    </w:lvl>
+    <w:lvl w:ilvl="6" w:tentative="1">
+      <w:start w:val="1"/>
+      <w:numFmt w:val="bullet"/>
+      <w:lvlText w:val=""/>
+      <w:lvlJc w:val="left"/>
+      <w:pPr>
+        <w:tabs>
+          <w:tab w:val="num" w:pos="5040"/>
+        </w:tabs>
+        <w:ind w:left="5040" w:hanging="360"/>
+      </w:pPr>
+      <w:rPr>
+        <w:rFonts w:ascii="Wingdings" w:hAnsi="Wingdings" w:hint="default"/>
+        <w:sz w:val="20"/>
+      </w:rPr>
+    </w:lvl>
+    <w:lvl w:ilvl="7" w:tentative="1">
+      <w:start w:val="1"/>
+      <w:numFmt w:val="bullet"/>
+      <w:lvlText w:val=""/>
+      <w:lvlJc w:val="left"/>
+      <w:pPr>
+        <w:tabs>
+          <w:tab w:val="num" w:pos="5760"/>
+        </w:tabs>
+        <w:ind w:left="5760" w:hanging="360"/>
+      </w:pPr>
+      <w:rPr>
+        <w:rFonts w:ascii="Wingdings" w:hAnsi="Wingdings" w:hint="default"/>
+        <w:sz w:val="20"/>
+      </w:rPr>
+    </w:lvl>
+    <w:lvl w:ilvl="8" w:tentative="1">
+      <w:start w:val="1"/>
+      <w:numFmt w:val="bullet"/>
+      <w:lvlText w:val=""/>
+      <w:lvlJc w:val="left"/>
+      <w:pPr>
+        <w:tabs>
+          <w:tab w:val="num" w:pos="6480"/>
+        </w:tabs>
+        <w:ind w:left="6480" w:hanging="360"/>
+      </w:pPr>
+      <w:rPr>
+        <w:rFonts w:ascii="Wingdings" w:hAnsi="Wingdings" w:hint="default"/>
+        <w:sz w:val="20"/>
+      </w:rPr>
+    </w:lvl>
+  </w:abstractNum>
+  <w:abstractNum w:abstractNumId="6" w15:restartNumberingAfterBreak="0">
     <w:nsid w:val="26B70252"/>
     <w:multiLevelType w:val="multilevel"/>
     <w:tmpl w:val="711A6E40"/>
@@ -6355,7 +8687,7 @@
       </w:rPr>
     </w:lvl>
   </w:abstractNum>
-  <w:abstractNum w:abstractNumId="5" w15:restartNumberingAfterBreak="0">
+  <w:abstractNum w:abstractNumId="7" w15:restartNumberingAfterBreak="0">
     <w:nsid w:val="2A3E4310"/>
     <w:multiLevelType w:val="hybridMultilevel"/>
     <w:tmpl w:val="704EBBFA"/>
@@ -6444,7 +8776,7 @@
       </w:pPr>
     </w:lvl>
   </w:abstractNum>
-  <w:abstractNum w:abstractNumId="6" w15:restartNumberingAfterBreak="0">
+  <w:abstractNum w:abstractNumId="8" w15:restartNumberingAfterBreak="0">
     <w:nsid w:val="2B7C7839"/>
     <w:multiLevelType w:val="hybridMultilevel"/>
     <w:tmpl w:val="9E129502"/>
@@ -6556,7 +8888,7 @@
       </w:rPr>
     </w:lvl>
   </w:abstractNum>
-  <w:abstractNum w:abstractNumId="7" w15:restartNumberingAfterBreak="0">
+  <w:abstractNum w:abstractNumId="9" w15:restartNumberingAfterBreak="0">
     <w:nsid w:val="2CC11782"/>
     <w:multiLevelType w:val="hybridMultilevel"/>
     <w:tmpl w:val="0E182042"/>
@@ -6669,7 +9001,156 @@
       </w:rPr>
     </w:lvl>
   </w:abstractNum>
-  <w:abstractNum w:abstractNumId="8" w15:restartNumberingAfterBreak="0">
+  <w:abstractNum w:abstractNumId="10" w15:restartNumberingAfterBreak="0">
+    <w:nsid w:val="342C3C4E"/>
+    <w:multiLevelType w:val="multilevel"/>
+    <w:tmpl w:val="988E0352"/>
+    <w:lvl w:ilvl="0">
+      <w:start w:val="1"/>
+      <w:numFmt w:val="bullet"/>
+      <w:lvlText w:val=""/>
+      <w:lvlJc w:val="left"/>
+      <w:pPr>
+        <w:tabs>
+          <w:tab w:val="num" w:pos="720"/>
+        </w:tabs>
+        <w:ind w:left="720" w:hanging="360"/>
+      </w:pPr>
+      <w:rPr>
+        <w:rFonts w:ascii="Symbol" w:hAnsi="Symbol" w:hint="default"/>
+        <w:sz w:val="20"/>
+      </w:rPr>
+    </w:lvl>
+    <w:lvl w:ilvl="1" w:tentative="1">
+      <w:start w:val="1"/>
+      <w:numFmt w:val="bullet"/>
+      <w:lvlText w:val="o"/>
+      <w:lvlJc w:val="left"/>
+      <w:pPr>
+        <w:tabs>
+          <w:tab w:val="num" w:pos="1440"/>
+        </w:tabs>
+        <w:ind w:left="1440" w:hanging="360"/>
+      </w:pPr>
+      <w:rPr>
+        <w:rFonts w:ascii="Courier New" w:hAnsi="Courier New" w:hint="default"/>
+        <w:sz w:val="20"/>
+      </w:rPr>
+    </w:lvl>
+    <w:lvl w:ilvl="2" w:tentative="1">
+      <w:start w:val="1"/>
+      <w:numFmt w:val="bullet"/>
+      <w:lvlText w:val=""/>
+      <w:lvlJc w:val="left"/>
+      <w:pPr>
+        <w:tabs>
+          <w:tab w:val="num" w:pos="2160"/>
+        </w:tabs>
+        <w:ind w:left="2160" w:hanging="360"/>
+      </w:pPr>
+      <w:rPr>
+        <w:rFonts w:ascii="Wingdings" w:hAnsi="Wingdings" w:hint="default"/>
+        <w:sz w:val="20"/>
+      </w:rPr>
+    </w:lvl>
+    <w:lvl w:ilvl="3" w:tentative="1">
+      <w:start w:val="1"/>
+      <w:numFmt w:val="bullet"/>
+      <w:lvlText w:val=""/>
+      <w:lvlJc w:val="left"/>
+      <w:pPr>
+        <w:tabs>
+          <w:tab w:val="num" w:pos="2880"/>
+        </w:tabs>
+        <w:ind w:left="2880" w:hanging="360"/>
+      </w:pPr>
+      <w:rPr>
+        <w:rFonts w:ascii="Wingdings" w:hAnsi="Wingdings" w:hint="default"/>
+        <w:sz w:val="20"/>
+      </w:rPr>
+    </w:lvl>
+    <w:lvl w:ilvl="4" w:tentative="1">
+      <w:start w:val="1"/>
+      <w:numFmt w:val="bullet"/>
+      <w:lvlText w:val=""/>
+      <w:lvlJc w:val="left"/>
+      <w:pPr>
+        <w:tabs>
+          <w:tab w:val="num" w:pos="3600"/>
+        </w:tabs>
+        <w:ind w:left="3600" w:hanging="360"/>
+      </w:pPr>
+      <w:rPr>
+        <w:rFonts w:ascii="Wingdings" w:hAnsi="Wingdings" w:hint="default"/>
+        <w:sz w:val="20"/>
+      </w:rPr>
+    </w:lvl>
+    <w:lvl w:ilvl="5" w:tentative="1">
+      <w:start w:val="1"/>
+      <w:numFmt w:val="bullet"/>
+      <w:lvlText w:val=""/>
+      <w:lvlJc w:val="left"/>
+      <w:pPr>
+        <w:tabs>
+          <w:tab w:val="num" w:pos="4320"/>
+        </w:tabs>
+        <w:ind w:left="4320" w:hanging="360"/>
+      </w:pPr>
+      <w:rPr>
+        <w:rFonts w:ascii="Wingdings" w:hAnsi="Wingdings" w:hint="default"/>
+        <w:sz w:val="20"/>
+      </w:rPr>
+    </w:lvl>
+    <w:lvl w:ilvl="6" w:tentative="1">
+      <w:start w:val="1"/>
+      <w:numFmt w:val="bullet"/>
+      <w:lvlText w:val=""/>
+      <w:lvlJc w:val="left"/>
+      <w:pPr>
+        <w:tabs>
+          <w:tab w:val="num" w:pos="5040"/>
+        </w:tabs>
+        <w:ind w:left="5040" w:hanging="360"/>
+      </w:pPr>
+      <w:rPr>
+        <w:rFonts w:ascii="Wingdings" w:hAnsi="Wingdings" w:hint="default"/>
+        <w:sz w:val="20"/>
+      </w:rPr>
+    </w:lvl>
+    <w:lvl w:ilvl="7" w:tentative="1">
+      <w:start w:val="1"/>
+      <w:numFmt w:val="bullet"/>
+      <w:lvlText w:val=""/>
+      <w:lvlJc w:val="left"/>
+      <w:pPr>
+        <w:tabs>
+          <w:tab w:val="num" w:pos="5760"/>
+        </w:tabs>
+        <w:ind w:left="5760" w:hanging="360"/>
+      </w:pPr>
+      <w:rPr>
+        <w:rFonts w:ascii="Wingdings" w:hAnsi="Wingdings" w:hint="default"/>
+        <w:sz w:val="20"/>
+      </w:rPr>
+    </w:lvl>
+    <w:lvl w:ilvl="8" w:tentative="1">
+      <w:start w:val="1"/>
+      <w:numFmt w:val="bullet"/>
+      <w:lvlText w:val=""/>
+      <w:lvlJc w:val="left"/>
+      <w:pPr>
+        <w:tabs>
+          <w:tab w:val="num" w:pos="6480"/>
+        </w:tabs>
+        <w:ind w:left="6480" w:hanging="360"/>
+      </w:pPr>
+      <w:rPr>
+        <w:rFonts w:ascii="Wingdings" w:hAnsi="Wingdings" w:hint="default"/>
+        <w:sz w:val="20"/>
+      </w:rPr>
+    </w:lvl>
+  </w:abstractNum>
+  <w:abstractNum w:abstractNumId="11" w15:restartNumberingAfterBreak="0">
     <w:nsid w:val="40CA4274"/>
     <w:multiLevelType w:val="hybridMultilevel"/>
     <w:tmpl w:val="E69EE6D8"/>
@@ -6782,7 +9263,7 @@
       </w:rPr>
     </w:lvl>
   </w:abstractNum>
-  <w:abstractNum w:abstractNumId="9" w15:restartNumberingAfterBreak="0">
+  <w:abstractNum w:abstractNumId="12" w15:restartNumberingAfterBreak="0">
     <w:nsid w:val="4D4D50DF"/>
     <w:multiLevelType w:val="hybridMultilevel"/>
     <w:tmpl w:val="65468BBC"/>
@@ -6895,7 +9376,7 @@
       </w:rPr>
     </w:lvl>
   </w:abstractNum>
-  <w:abstractNum w:abstractNumId="10" w15:restartNumberingAfterBreak="0">
+  <w:abstractNum w:abstractNumId="13" w15:restartNumberingAfterBreak="0">
     <w:nsid w:val="596B1419"/>
     <w:multiLevelType w:val="multilevel"/>
     <w:tmpl w:val="750E06BA"/>
@@ -7044,7 +9525,156 @@
       </w:rPr>
     </w:lvl>
   </w:abstractNum>
-  <w:abstractNum w:abstractNumId="11" w15:restartNumberingAfterBreak="0">
+  <w:abstractNum w:abstractNumId="14" w15:restartNumberingAfterBreak="0">
+    <w:nsid w:val="5A634364"/>
+    <w:multiLevelType w:val="multilevel"/>
+    <w:tmpl w:val="4EE65010"/>
+    <w:lvl w:ilvl="0">
+      <w:start w:val="1"/>
+      <w:numFmt w:val="bullet"/>
+      <w:lvlText w:val=""/>
+      <w:lvlJc w:val="left"/>
+      <w:pPr>
+        <w:tabs>
+          <w:tab w:val="num" w:pos="720"/>
+        </w:tabs>
+        <w:ind w:left="720" w:hanging="360"/>
+      </w:pPr>
+      <w:rPr>
+        <w:rFonts w:ascii="Symbol" w:hAnsi="Symbol" w:hint="default"/>
+        <w:sz w:val="20"/>
+      </w:rPr>
+    </w:lvl>
+    <w:lvl w:ilvl="1" w:tentative="1">
+      <w:start w:val="1"/>
+      <w:numFmt w:val="bullet"/>
+      <w:lvlText w:val="o"/>
+      <w:lvlJc w:val="left"/>
+      <w:pPr>
+        <w:tabs>
+          <w:tab w:val="num" w:pos="1440"/>
+        </w:tabs>
+        <w:ind w:left="1440" w:hanging="360"/>
+      </w:pPr>
+      <w:rPr>
+        <w:rFonts w:ascii="Courier New" w:hAnsi="Courier New" w:hint="default"/>
+        <w:sz w:val="20"/>
+      </w:rPr>
+    </w:lvl>
+    <w:lvl w:ilvl="2" w:tentative="1">
+      <w:start w:val="1"/>
+      <w:numFmt w:val="bullet"/>
+      <w:lvlText w:val=""/>
+      <w:lvlJc w:val="left"/>
+      <w:pPr>
+        <w:tabs>
+          <w:tab w:val="num" w:pos="2160"/>
+        </w:tabs>
+        <w:ind w:left="2160" w:hanging="360"/>
+      </w:pPr>
+      <w:rPr>
+        <w:rFonts w:ascii="Wingdings" w:hAnsi="Wingdings" w:hint="default"/>
+        <w:sz w:val="20"/>
+      </w:rPr>
+    </w:lvl>
+    <w:lvl w:ilvl="3" w:tentative="1">
+      <w:start w:val="1"/>
+      <w:numFmt w:val="bullet"/>
+      <w:lvlText w:val=""/>
+      <w:lvlJc w:val="left"/>
+      <w:pPr>
+        <w:tabs>
+          <w:tab w:val="num" w:pos="2880"/>
+        </w:tabs>
+        <w:ind w:left="2880" w:hanging="360"/>
+      </w:pPr>
+      <w:rPr>
+        <w:rFonts w:ascii="Wingdings" w:hAnsi="Wingdings" w:hint="default"/>
+        <w:sz w:val="20"/>
+      </w:rPr>
+    </w:lvl>
+    <w:lvl w:ilvl="4" w:tentative="1">
+      <w:start w:val="1"/>
+      <w:numFmt w:val="bullet"/>
+      <w:lvlText w:val=""/>
+      <w:lvlJc w:val="left"/>
+      <w:pPr>
+        <w:tabs>
+          <w:tab w:val="num" w:pos="3600"/>
+        </w:tabs>
+        <w:ind w:left="3600" w:hanging="360"/>
+      </w:pPr>
+      <w:rPr>
+        <w:rFonts w:ascii="Wingdings" w:hAnsi="Wingdings" w:hint="default"/>
+        <w:sz w:val="20"/>
+      </w:rPr>
+    </w:lvl>
+    <w:lvl w:ilvl="5" w:tentative="1">
+      <w:start w:val="1"/>
+      <w:numFmt w:val="bullet"/>
+      <w:lvlText w:val=""/>
+      <w:lvlJc w:val="left"/>
+      <w:pPr>
+        <w:tabs>
+          <w:tab w:val="num" w:pos="4320"/>
+        </w:tabs>
+        <w:ind w:left="4320" w:hanging="360"/>
+      </w:pPr>
+      <w:rPr>
+        <w:rFonts w:ascii="Wingdings" w:hAnsi="Wingdings" w:hint="default"/>
+        <w:sz w:val="20"/>
+      </w:rPr>
+    </w:lvl>
+    <w:lvl w:ilvl="6" w:tentative="1">
+      <w:start w:val="1"/>
+      <w:numFmt w:val="bullet"/>
+      <w:lvlText w:val=""/>
+      <w:lvlJc w:val="left"/>
+      <w:pPr>
+        <w:tabs>
+          <w:tab w:val="num" w:pos="5040"/>
+        </w:tabs>
+        <w:ind w:left="5040" w:hanging="360"/>
+      </w:pPr>
+      <w:rPr>
+        <w:rFonts w:ascii="Wingdings" w:hAnsi="Wingdings" w:hint="default"/>
+        <w:sz w:val="20"/>
+      </w:rPr>
+    </w:lvl>
+    <w:lvl w:ilvl="7" w:tentative="1">
+      <w:start w:val="1"/>
+      <w:numFmt w:val="bullet"/>
+      <w:lvlText w:val=""/>
+      <w:lvlJc w:val="left"/>
+      <w:pPr>
+        <w:tabs>
+          <w:tab w:val="num" w:pos="5760"/>
+        </w:tabs>
+        <w:ind w:left="5760" w:hanging="360"/>
+      </w:pPr>
+      <w:rPr>
+        <w:rFonts w:ascii="Wingdings" w:hAnsi="Wingdings" w:hint="default"/>
+        <w:sz w:val="20"/>
+      </w:rPr>
+    </w:lvl>
+    <w:lvl w:ilvl="8" w:tentative="1">
+      <w:start w:val="1"/>
+      <w:numFmt w:val="bullet"/>
+      <w:lvlText w:val=""/>
+      <w:lvlJc w:val="left"/>
+      <w:pPr>
+        <w:tabs>
+          <w:tab w:val="num" w:pos="6480"/>
+        </w:tabs>
+        <w:ind w:left="6480" w:hanging="360"/>
+      </w:pPr>
+      <w:rPr>
+        <w:rFonts w:ascii="Wingdings" w:hAnsi="Wingdings" w:hint="default"/>
+        <w:sz w:val="20"/>
+      </w:rPr>
+    </w:lvl>
+  </w:abstractNum>
+  <w:abstractNum w:abstractNumId="15" w15:restartNumberingAfterBreak="0">
     <w:nsid w:val="63F759F6"/>
     <w:multiLevelType w:val="hybridMultilevel"/>
     <w:tmpl w:val="E93AFB90"/>
@@ -7157,7 +9787,156 @@
       </w:rPr>
     </w:lvl>
   </w:abstractNum>
-  <w:abstractNum w:abstractNumId="12" w15:restartNumberingAfterBreak="0">
+  <w:abstractNum w:abstractNumId="16" w15:restartNumberingAfterBreak="0">
+    <w:nsid w:val="67A020D0"/>
+    <w:multiLevelType w:val="multilevel"/>
+    <w:tmpl w:val="0C4C2F7E"/>
+    <w:lvl w:ilvl="0">
+      <w:start w:val="1"/>
+      <w:numFmt w:val="bullet"/>
+      <w:lvlText w:val=""/>
+      <w:lvlJc w:val="left"/>
+      <w:pPr>
+        <w:tabs>
+          <w:tab w:val="num" w:pos="720"/>
+        </w:tabs>
+        <w:ind w:left="720" w:hanging="360"/>
+      </w:pPr>
+      <w:rPr>
+        <w:rFonts w:ascii="Symbol" w:hAnsi="Symbol" w:hint="default"/>
+        <w:sz w:val="20"/>
+      </w:rPr>
+    </w:lvl>
+    <w:lvl w:ilvl="1" w:tentative="1">
+      <w:start w:val="1"/>
+      <w:numFmt w:val="bullet"/>
+      <w:lvlText w:val="o"/>
+      <w:lvlJc w:val="left"/>
+      <w:pPr>
+        <w:tabs>
+          <w:tab w:val="num" w:pos="1440"/>
+        </w:tabs>
+        <w:ind w:left="1440" w:hanging="360"/>
+      </w:pPr>
+      <w:rPr>
+        <w:rFonts w:ascii="Courier New" w:hAnsi="Courier New" w:hint="default"/>
+        <w:sz w:val="20"/>
+      </w:rPr>
+    </w:lvl>
+    <w:lvl w:ilvl="2" w:tentative="1">
+      <w:start w:val="1"/>
+      <w:numFmt w:val="bullet"/>
+      <w:lvlText w:val=""/>
+      <w:lvlJc w:val="left"/>
+      <w:pPr>
+        <w:tabs>
+          <w:tab w:val="num" w:pos="2160"/>
+        </w:tabs>
+        <w:ind w:left="2160" w:hanging="360"/>
+      </w:pPr>
+      <w:rPr>
+        <w:rFonts w:ascii="Wingdings" w:hAnsi="Wingdings" w:hint="default"/>
+        <w:sz w:val="20"/>
+      </w:rPr>
+    </w:lvl>
+    <w:lvl w:ilvl="3" w:tentative="1">
+      <w:start w:val="1"/>
+      <w:numFmt w:val="bullet"/>
+      <w:lvlText w:val=""/>
+      <w:lvlJc w:val="left"/>
+      <w:pPr>
+        <w:tabs>
+          <w:tab w:val="num" w:pos="2880"/>
+        </w:tabs>
+        <w:ind w:left="2880" w:hanging="360"/>
+      </w:pPr>
+      <w:rPr>
+        <w:rFonts w:ascii="Wingdings" w:hAnsi="Wingdings" w:hint="default"/>
+        <w:sz w:val="20"/>
+      </w:rPr>
+    </w:lvl>
+    <w:lvl w:ilvl="4" w:tentative="1">
+      <w:start w:val="1"/>
+      <w:numFmt w:val="bullet"/>
+      <w:lvlText w:val=""/>
+      <w:lvlJc w:val="left"/>
+      <w:pPr>
+        <w:tabs>
+          <w:tab w:val="num" w:pos="3600"/>
+        </w:tabs>
+        <w:ind w:left="3600" w:hanging="360"/>
+      </w:pPr>
+      <w:rPr>
+        <w:rFonts w:ascii="Wingdings" w:hAnsi="Wingdings" w:hint="default"/>
+        <w:sz w:val="20"/>
+      </w:rPr>
+    </w:lvl>
+    <w:lvl w:ilvl="5" w:tentative="1">
+      <w:start w:val="1"/>
+      <w:numFmt w:val="bullet"/>
+      <w:lvlText w:val=""/>
+      <w:lvlJc w:val="left"/>
+      <w:pPr>
+        <w:tabs>
+          <w:tab w:val="num" w:pos="4320"/>
+        </w:tabs>
+        <w:ind w:left="4320" w:hanging="360"/>
+      </w:pPr>
+      <w:rPr>
+        <w:rFonts w:ascii="Wingdings" w:hAnsi="Wingdings" w:hint="default"/>
+        <w:sz w:val="20"/>
+      </w:rPr>
+    </w:lvl>
+    <w:lvl w:ilvl="6" w:tentative="1">
+      <w:start w:val="1"/>
+      <w:numFmt w:val="bullet"/>
+      <w:lvlText w:val=""/>
+      <w:lvlJc w:val="left"/>
+      <w:pPr>
+        <w:tabs>
+          <w:tab w:val="num" w:pos="5040"/>
+        </w:tabs>
+        <w:ind w:left="5040" w:hanging="360"/>
+      </w:pPr>
+      <w:rPr>
+        <w:rFonts w:ascii="Wingdings" w:hAnsi="Wingdings" w:hint="default"/>
+        <w:sz w:val="20"/>
+      </w:rPr>
+    </w:lvl>
+    <w:lvl w:ilvl="7" w:tentative="1">
+      <w:start w:val="1"/>
+      <w:numFmt w:val="bullet"/>
+      <w:lvlText w:val=""/>
+      <w:lvlJc w:val="left"/>
+      <w:pPr>
+        <w:tabs>
+          <w:tab w:val="num" w:pos="5760"/>
+        </w:tabs>
+        <w:ind w:left="5760" w:hanging="360"/>
+      </w:pPr>
+      <w:rPr>
+        <w:rFonts w:ascii="Wingdings" w:hAnsi="Wingdings" w:hint="default"/>
+        <w:sz w:val="20"/>
+      </w:rPr>
+    </w:lvl>
+    <w:lvl w:ilvl="8" w:tentative="1">
+      <w:start w:val="1"/>
+      <w:numFmt w:val="bullet"/>
+      <w:lvlText w:val=""/>
+      <w:lvlJc w:val="left"/>
+      <w:pPr>
+        <w:tabs>
+          <w:tab w:val="num" w:pos="6480"/>
+        </w:tabs>
+        <w:ind w:left="6480" w:hanging="360"/>
+      </w:pPr>
+      <w:rPr>
+        <w:rFonts w:ascii="Wingdings" w:hAnsi="Wingdings" w:hint="default"/>
+        <w:sz w:val="20"/>
+      </w:rPr>
+    </w:lvl>
+  </w:abstractNum>
+  <w:abstractNum w:abstractNumId="17" w15:restartNumberingAfterBreak="0">
     <w:nsid w:val="76E91C5D"/>
     <w:multiLevelType w:val="multilevel"/>
     <w:tmpl w:val="C952D478"/>
@@ -7306,7 +10085,7 @@
       </w:rPr>
     </w:lvl>
   </w:abstractNum>
-  <w:abstractNum w:abstractNumId="13" w15:restartNumberingAfterBreak="0">
+  <w:abstractNum w:abstractNumId="18" w15:restartNumberingAfterBreak="0">
     <w:nsid w:val="79616110"/>
     <w:multiLevelType w:val="hybridMultilevel"/>
     <w:tmpl w:val="EDE2A87E"/>
@@ -7419,7 +10198,7 @@
       </w:rPr>
     </w:lvl>
   </w:abstractNum>
-  <w:abstractNum w:abstractNumId="14" w15:restartNumberingAfterBreak="0">
+  <w:abstractNum w:abstractNumId="19" w15:restartNumberingAfterBreak="0">
     <w:nsid w:val="7AA26BD7"/>
     <w:multiLevelType w:val="multilevel"/>
     <w:tmpl w:val="E042DF7C"/>
@@ -7568,7 +10347,7 @@
       </w:rPr>
     </w:lvl>
   </w:abstractNum>
-  <w:abstractNum w:abstractNumId="15" w15:restartNumberingAfterBreak="0">
+  <w:abstractNum w:abstractNumId="20" w15:restartNumberingAfterBreak="0">
     <w:nsid w:val="7CAD3BD0"/>
     <w:multiLevelType w:val="hybridMultilevel"/>
     <w:tmpl w:val="F58C8AB0"/>
@@ -7685,49 +10464,64 @@
     <w:abstractNumId w:val="1"/>
   </w:num>
   <w:num w:numId="2" w16cid:durableId="196937207">
-    <w:abstractNumId w:val="13"/>
+    <w:abstractNumId w:val="18"/>
   </w:num>
   <w:num w:numId="3" w16cid:durableId="1440759379">
-    <w:abstractNumId w:val="6"/>
+    <w:abstractNumId w:val="8"/>
   </w:num>
   <w:num w:numId="4" w16cid:durableId="981468621">
-    <w:abstractNumId w:val="5"/>
+    <w:abstractNumId w:val="7"/>
   </w:num>
   <w:num w:numId="5" w16cid:durableId="862594985">
-    <w:abstractNumId w:val="8"/>
+    <w:abstractNumId w:val="11"/>
   </w:num>
   <w:num w:numId="6" w16cid:durableId="765928596">
-    <w:abstractNumId w:val="15"/>
+    <w:abstractNumId w:val="20"/>
   </w:num>
   <w:num w:numId="7" w16cid:durableId="654071189">
-    <w:abstractNumId w:val="14"/>
+    <w:abstractNumId w:val="19"/>
   </w:num>
   <w:num w:numId="8" w16cid:durableId="1204368425">
-    <w:abstractNumId w:val="12"/>
+    <w:abstractNumId w:val="17"/>
   </w:num>
   <w:num w:numId="9" w16cid:durableId="809633936">
-    <w:abstractNumId w:val="10"/>
+    <w:abstractNumId w:val="13"/>
   </w:num>
   <w:num w:numId="10" w16cid:durableId="1371537892">
     <w:abstractNumId w:val="3"/>
   </w:num>
   <w:num w:numId="11" w16cid:durableId="82455314">
-    <w:abstractNumId w:val="4"/>
+    <w:abstractNumId w:val="6"/>
   </w:num>
   <w:num w:numId="12" w16cid:durableId="852651495">
     <w:abstractNumId w:val="0"/>
   </w:num>
   <w:num w:numId="13" w16cid:durableId="2069182241">
-    <w:abstractNumId w:val="7"/>
+    <w:abstractNumId w:val="9"/>
   </w:num>
   <w:num w:numId="14" w16cid:durableId="1471676997">
-    <w:abstractNumId w:val="9"/>
+    <w:abstractNumId w:val="12"/>
   </w:num>
   <w:num w:numId="15" w16cid:durableId="1712415512">
-    <w:abstractNumId w:val="11"/>
+    <w:abstractNumId w:val="15"/>
   </w:num>
   <w:num w:numId="16" w16cid:durableId="1108156851">
     <w:abstractNumId w:val="2"/>
+  </w:num>
+  <w:num w:numId="17" w16cid:durableId="506289276">
+    <w:abstractNumId w:val="16"/>
+  </w:num>
+  <w:num w:numId="18" w16cid:durableId="1275357273">
+    <w:abstractNumId w:val="10"/>
+  </w:num>
+  <w:num w:numId="19" w16cid:durableId="1663970814">
+    <w:abstractNumId w:val="4"/>
+  </w:num>
+  <w:num w:numId="20" w16cid:durableId="1202864881">
+    <w:abstractNumId w:val="5"/>
+  </w:num>
+  <w:num w:numId="21" w16cid:durableId="1910194552">
+    <w:abstractNumId w:val="14"/>
   </w:num>
 </w:numbering>
 </file>
